--- a/triathlon_womens_ironman/Regression Module/Regression_Inference_MLR_NoTech.docx
+++ b/triathlon_womens_ironman/Regression Module/Regression_Inference_MLR_NoTech.docx
@@ -1,6 +1,6 @@
 
 <file path=word/document.xml><?xml version="1.0" encoding="utf-8"?>
-<w:document xmlns:wpc="http://schemas.microsoft.com/office/word/2010/wordprocessingCanvas" xmlns:cx="http://schemas.microsoft.com/office/drawing/2014/chartex" xmlns:cx1="http://schemas.microsoft.com/office/drawing/2015/9/8/chartex" xmlns:mc="http://schemas.openxmlformats.org/markup-compatibility/2006" xmlns:o="urn:schemas-microsoft-com:office:office" xmlns:r="http://schemas.openxmlformats.org/officeDocument/2006/relationships" xmlns:m="http://schemas.openxmlformats.org/officeDocument/2006/math" xmlns:v="urn:schemas-microsoft-com:vml" xmlns:wp14="http://schemas.microsoft.com/office/word/2010/wordprocessingDrawing" xmlns:wp="http://schemas.openxmlformats.org/drawingml/2006/wordprocessingDrawing" xmlns:w10="urn:schemas-microsoft-com:office:word" xmlns:w="http://schemas.openxmlformats.org/wordprocessingml/2006/main" xmlns:w14="http://schemas.microsoft.com/office/word/2010/wordml" xmlns:w15="http://schemas.microsoft.com/office/word/2012/wordml" xmlns:w16se="http://schemas.microsoft.com/office/word/2015/wordml/symex" xmlns:wpg="http://schemas.microsoft.com/office/word/2010/wordprocessingGroup" xmlns:wpi="http://schemas.microsoft.com/office/word/2010/wordprocessingInk" xmlns:wne="http://schemas.microsoft.com/office/word/2006/wordml" xmlns:wps="http://schemas.microsoft.com/office/word/2010/wordprocessingShape" mc:Ignorable="w14 w15 w16se wp14">
+<w:document xmlns:wpc="http://schemas.microsoft.com/office/word/2010/wordprocessingCanvas" xmlns:cx="http://schemas.microsoft.com/office/drawing/2014/chartex" xmlns:cx1="http://schemas.microsoft.com/office/drawing/2015/9/8/chartex" xmlns:cx2="http://schemas.microsoft.com/office/drawing/2015/10/21/chartex" xmlns:cx3="http://schemas.microsoft.com/office/drawing/2016/5/9/chartex" xmlns:cx4="http://schemas.microsoft.com/office/drawing/2016/5/10/chartex" xmlns:cx5="http://schemas.microsoft.com/office/drawing/2016/5/11/chartex" xmlns:cx6="http://schemas.microsoft.com/office/drawing/2016/5/12/chartex" xmlns:cx7="http://schemas.microsoft.com/office/drawing/2016/5/13/chartex" xmlns:cx8="http://schemas.microsoft.com/office/drawing/2016/5/14/chartex" xmlns:mc="http://schemas.openxmlformats.org/markup-compatibility/2006" xmlns:aink="http://schemas.microsoft.com/office/drawing/2016/ink" xmlns:am3d="http://schemas.microsoft.com/office/drawing/2017/model3d" xmlns:o="urn:schemas-microsoft-com:office:office" xmlns:oel="http://schemas.microsoft.com/office/2019/extlst" xmlns:r="http://schemas.openxmlformats.org/officeDocument/2006/relationships" xmlns:m="http://schemas.openxmlformats.org/officeDocument/2006/math" xmlns:v="urn:schemas-microsoft-com:vml" xmlns:wp14="http://schemas.microsoft.com/office/word/2010/wordprocessingDrawing" xmlns:wp="http://schemas.openxmlformats.org/drawingml/2006/wordprocessingDrawing" xmlns:w10="urn:schemas-microsoft-com:office:word" xmlns:w="http://schemas.openxmlformats.org/wordprocessingml/2006/main" xmlns:w14="http://schemas.microsoft.com/office/word/2010/wordml" xmlns:w15="http://schemas.microsoft.com/office/word/2012/wordml" xmlns:w16cex="http://schemas.microsoft.com/office/word/2018/wordml/cex" xmlns:w16cid="http://schemas.microsoft.com/office/word/2016/wordml/cid" xmlns:w16="http://schemas.microsoft.com/office/word/2018/wordml" xmlns:w16sdtdh="http://schemas.microsoft.com/office/word/2020/wordml/sdtdatahash" xmlns:w16se="http://schemas.microsoft.com/office/word/2015/wordml/symex" xmlns:wpg="http://schemas.microsoft.com/office/word/2010/wordprocessingGroup" xmlns:wpi="http://schemas.microsoft.com/office/word/2010/wordprocessingInk" xmlns:wne="http://schemas.microsoft.com/office/word/2006/wordml" xmlns:wps="http://schemas.microsoft.com/office/word/2010/wordprocessingShape" mc:Ignorable="w14 w15 w16se w16cid w16 w16cex w16sdtdh wp14">
   <w:body>
     <w:p>
       <w:r>
@@ -13,34 +13,67 @@
         <w:rPr>
           <w:b/>
         </w:rPr>
-        <w:t>ironman</w:t>
+        <w:t>ironman_lake_placid_female</w:t>
       </w:r>
       <w:r>
         <w:rPr>
           <w:b/>
         </w:rPr>
-        <w:t>1819</w:t>
-      </w:r>
-      <w:r>
-        <w:rPr>
-          <w:b/>
-        </w:rPr>
         <w:t>.csv</w:t>
       </w:r>
       <w:r>
         <w:t xml:space="preserve"> </w:t>
       </w:r>
       <w:r>
-        <w:t xml:space="preserve">contains data on female finishers of the Lake Placid Ironman Triathlon from 2002 to 2021. The motivation </w:t>
+        <w:t>contains data on female finishers of the</w:t>
+      </w:r>
+      <w:r>
+        <w:t xml:space="preserve"> </w:t>
+      </w:r>
+      <w:r>
+        <w:t>Lake Placid Ironman Triathlon</w:t>
+      </w:r>
+      <w:r>
+        <w:t xml:space="preserve"> from 2002 to 2022</w:t>
+      </w:r>
+      <w:r>
+        <w:t xml:space="preserve">. </w:t>
+      </w:r>
+      <w:commentRangeStart w:id="0"/>
+      <w:r>
+        <w:t xml:space="preserve"> </w:t>
+      </w:r>
+      <w:commentRangeEnd w:id="0"/>
+      <w:r>
+        <w:rPr>
+          <w:rStyle w:val="CommentReference"/>
+        </w:rPr>
+        <w:commentReference w:id="0"/>
+      </w:r>
+      <w:commentRangeStart w:id="1"/>
+      <w:r>
+        <w:t xml:space="preserve">The motivation </w:t>
       </w:r>
       <w:r>
         <w:t>for this data analysis is</w:t>
       </w:r>
       <w:r>
-        <w:t xml:space="preserve"> to explore the relationship between bike times </w:t>
-      </w:r>
-      <w:r>
-        <w:t>and run times</w:t>
+        <w:t xml:space="preserve"> to explore the relationship between</w:t>
+      </w:r>
+      <w:r>
+        <w:t xml:space="preserve"> swim,</w:t>
+      </w:r>
+      <w:r>
+        <w:t xml:space="preserve"> bike</w:t>
+      </w:r>
+      <w:r>
+        <w:t>, and</w:t>
+      </w:r>
+      <w:r>
+        <w:t xml:space="preserve"> </w:t>
+      </w:r>
+      <w:r>
+        <w:t>run times</w:t>
       </w:r>
       <w:r>
         <w:t xml:space="preserve"> (in minutes)</w:t>
@@ -49,7 +82,23 @@
         <w:t xml:space="preserve"> in order to gain insights into the performance patterns of the athletes</w:t>
       </w:r>
       <w:r>
-        <w:t>. .  For this activity, we will specifically focus on times from Canadian finishers in the years 2018 and 2019.</w:t>
+        <w:t>.</w:t>
+      </w:r>
+      <w:r>
+        <w:t xml:space="preserve"> </w:t>
+      </w:r>
+      <w:commentRangeEnd w:id="1"/>
+      <w:r>
+        <w:rPr>
+          <w:rStyle w:val="CommentReference"/>
+        </w:rPr>
+        <w:commentReference w:id="1"/>
+      </w:r>
+      <w:r>
+        <w:t xml:space="preserve">For this activity, we will specifically focus on times from </w:t>
+      </w:r>
+      <w:r>
+        <w:t>2022 Canadian Finishers.</w:t>
       </w:r>
     </w:p>
     <w:p>
@@ -102,6 +151,7 @@
       </w:r>
     </w:p>
     <w:p/>
+    <w:p/>
     <w:p>
       <w:pPr>
         <w:pStyle w:val="ListParagraph"/>
@@ -110,8 +160,19 @@
           <w:numId w:val="4"/>
         </w:numPr>
       </w:pPr>
-      <w:r>
-        <w:t>Examine residual plots for this model. Do you have any concerns about the appropriateness of this linear model?</w:t>
+      <w:commentRangeStart w:id="2"/>
+      <w:r>
+        <w:t>Examine residual plots for this model.</w:t>
+      </w:r>
+      <w:commentRangeEnd w:id="2"/>
+      <w:r>
+        <w:rPr>
+          <w:rStyle w:val="CommentReference"/>
+        </w:rPr>
+        <w:commentReference w:id="2"/>
+      </w:r>
+      <w:r>
+        <w:t xml:space="preserve"> Do you have any concerns about the appropriateness of this linear model?</w:t>
       </w:r>
     </w:p>
     <w:p/>
@@ -159,11 +220,26 @@
         <w:t>?</w:t>
       </w:r>
     </w:p>
-    <w:p/>
-    <w:p/>
-    <w:p/>
-    <w:p/>
-    <w:p/>
+    <w:p>
+      <w:pPr>
+        <w:ind w:left="360"/>
+      </w:pPr>
+    </w:p>
+    <w:p>
+      <w:pPr>
+        <w:ind w:left="360"/>
+      </w:pPr>
+    </w:p>
+    <w:p>
+      <w:pPr>
+        <w:ind w:left="360"/>
+      </w:pPr>
+    </w:p>
+    <w:p>
+      <w:pPr>
+        <w:ind w:left="360"/>
+      </w:pPr>
+    </w:p>
     <w:p/>
     <w:p/>
     <w:p/>
@@ -211,6 +287,7 @@
       </w:r>
     </w:p>
     <w:p/>
+    <w:p/>
     <w:p>
       <w:pPr>
         <w:pStyle w:val="ListParagraph"/>
@@ -226,15 +303,7 @@
     <w:p/>
     <w:p/>
     <w:p/>
-    <w:p>
-      <w:bookmarkStart w:id="0" w:name="_GoBack"/>
-      <w:bookmarkEnd w:id="0"/>
-    </w:p>
-    <w:p>
-      <w:pPr>
-        <w:pStyle w:val="ListParagraph"/>
-      </w:pPr>
-    </w:p>
+    <w:p/>
     <w:p>
       <w:pPr>
         <w:pStyle w:val="ListParagraph"/>
@@ -337,8 +406,20 @@
         <w:t xml:space="preserve"> Explain briefly.</w:t>
       </w:r>
     </w:p>
-    <w:p/>
-    <w:p/>
+    <w:p>
+      <w:pPr>
+        <w:rPr>
+          <w:color w:val="FF0000"/>
+        </w:rPr>
+      </w:pPr>
+    </w:p>
+    <w:p>
+      <w:pPr>
+        <w:rPr>
+          <w:color w:val="FF0000"/>
+        </w:rPr>
+      </w:pPr>
+    </w:p>
     <w:p/>
     <w:p>
       <w:pPr>
@@ -386,18 +467,10 @@
         <w:t>.</w:t>
       </w:r>
       <w:r>
-        <w:t xml:space="preserve"> (</w:t>
-      </w:r>
-      <w:proofErr w:type="gramStart"/>
-      <w:r>
-        <w:t>i</w:t>
-      </w:r>
-      <w:r>
-        <w:t>n</w:t>
-      </w:r>
-      <w:proofErr w:type="gramEnd"/>
-      <w:r>
-        <w:t xml:space="preserve"> minutes</w:t>
+        <w:t xml:space="preserve"> (i</w:t>
+      </w:r>
+      <w:r>
+        <w:t>n minutes</w:t>
       </w:r>
       <w:r>
         <w:t xml:space="preserve">) in the model as predictors of </w:t>
@@ -421,8 +494,24 @@
         <w:t>.</w:t>
       </w:r>
     </w:p>
-    <w:p/>
-    <w:p/>
+    <w:p>
+      <w:pPr>
+        <w:pStyle w:val="ListParagraph"/>
+        <w:ind w:left="360"/>
+        <w:rPr>
+          <w:color w:val="FF0000"/>
+        </w:rPr>
+      </w:pPr>
+    </w:p>
+    <w:p>
+      <w:pPr>
+        <w:pStyle w:val="ListParagraph"/>
+        <w:ind w:left="360"/>
+        <w:rPr>
+          <w:color w:val="FF0000"/>
+        </w:rPr>
+      </w:pPr>
+    </w:p>
     <w:p>
       <w:pPr>
         <w:pStyle w:val="ListParagraph"/>
@@ -431,6 +520,7 @@
           <w:numId w:val="4"/>
         </w:numPr>
       </w:pPr>
+      <w:commentRangeStart w:id="3"/>
       <w:r>
         <w:t xml:space="preserve">Predict the </w:t>
       </w:r>
@@ -441,18 +531,43 @@
         <w:t>Run Time</w:t>
       </w:r>
       <w:r>
-        <w:t xml:space="preserve"> of a </w:t>
-      </w:r>
-      <w:r>
-        <w:t xml:space="preserve">triathlete with a </w:t>
-      </w:r>
-      <w:r>
-        <w:t>Bike Time of 385 minutes and a Swim time of 71 minutes</w:t>
-      </w:r>
-    </w:p>
-    <w:p/>
-    <w:p/>
-    <w:p/>
+        <w:t xml:space="preserve"> of </w:t>
+      </w:r>
+      <w:r>
+        <w:t>Melanie McQuaid who had</w:t>
+      </w:r>
+      <w:r>
+        <w:t xml:space="preserve"> </w:t>
+      </w:r>
+      <w:r>
+        <w:t>Bike Time of 3</w:t>
+      </w:r>
+      <w:r>
+        <w:t>0</w:t>
+      </w:r>
+      <w:r>
+        <w:t>5</w:t>
+      </w:r>
+      <w:r>
+        <w:t>.53</w:t>
+      </w:r>
+      <w:r>
+        <w:t xml:space="preserve"> minutes and a Swim time of </w:t>
+      </w:r>
+      <w:r>
+        <w:t>58.05</w:t>
+      </w:r>
+      <w:r>
+        <w:t xml:space="preserve"> minutes</w:t>
+      </w:r>
+      <w:commentRangeEnd w:id="3"/>
+      <w:r>
+        <w:rPr>
+          <w:rStyle w:val="CommentReference"/>
+        </w:rPr>
+        <w:commentReference w:id="3"/>
+      </w:r>
+    </w:p>
     <w:p/>
     <w:p/>
     <w:p>
@@ -464,13 +579,73 @@
         </w:numPr>
       </w:pPr>
       <w:r>
+        <w:t xml:space="preserve">Compute the residual of the Melanie McQuaid. The actual run time was 205.75 </w:t>
+      </w:r>
+      <w:proofErr w:type="gramStart"/>
+      <w:r>
+        <w:t>minutes</w:t>
+      </w:r>
+      <w:proofErr w:type="gramEnd"/>
+    </w:p>
+    <w:p/>
+    <w:p/>
+    <w:p>
+      <w:pPr>
+        <w:pStyle w:val="ListParagraph"/>
+        <w:numPr>
+          <w:ilvl w:val="0"/>
+          <w:numId w:val="4"/>
+        </w:numPr>
+      </w:pPr>
+      <w:r>
         <w:t>Contrast the output from this multiple linear regression model with the output from Models 1 and 2. What differences do you notice?</w:t>
       </w:r>
       <w:r>
-        <w:t xml:space="preserve"> Why might this be?</w:t>
-      </w:r>
-    </w:p>
-    <w:p/>
+        <w:t xml:space="preserve"> </w:t>
+      </w:r>
+    </w:p>
+    <w:p>
+      <w:pPr>
+        <w:rPr>
+          <w:color w:val="000000" w:themeColor="text1"/>
+        </w:rPr>
+      </w:pPr>
+    </w:p>
+    <w:p>
+      <w:pPr>
+        <w:rPr>
+          <w:color w:val="000000" w:themeColor="text1"/>
+        </w:rPr>
+      </w:pPr>
+    </w:p>
+    <w:p>
+      <w:pPr>
+        <w:pStyle w:val="ListParagraph"/>
+        <w:numPr>
+          <w:ilvl w:val="0"/>
+          <w:numId w:val="4"/>
+        </w:numPr>
+        <w:rPr>
+          <w:color w:val="000000" w:themeColor="text1"/>
+        </w:rPr>
+      </w:pPr>
+      <w:r>
+        <w:rPr>
+          <w:color w:val="000000" w:themeColor="text1"/>
+        </w:rPr>
+        <w:t>Which model would you recommend using and why?</w:t>
+      </w:r>
+    </w:p>
+    <w:p>
+      <w:pPr>
+        <w:pStyle w:val="ListParagraph"/>
+        <w:ind w:left="360"/>
+        <w:rPr>
+          <w:color w:val="FF0000"/>
+          <w:highlight w:val="yellow"/>
+        </w:rPr>
+      </w:pPr>
+    </w:p>
     <w:p>
       <w:pPr>
         <w:rPr>
@@ -496,18 +671,18 @@
         </w:rPr>
         <w:lastRenderedPageBreak/>
         <w:drawing>
-          <wp:anchor distT="0" distB="0" distL="114300" distR="114300" simplePos="0" relativeHeight="251660288" behindDoc="0" locked="0" layoutInCell="1" allowOverlap="1" wp14:anchorId="005C4AF8" wp14:editId="1CD4A007">
+          <wp:anchor distT="0" distB="0" distL="114300" distR="114300" simplePos="0" relativeHeight="251694080" behindDoc="0" locked="0" layoutInCell="1" allowOverlap="1" wp14:anchorId="0B906859" wp14:editId="33166167">
             <wp:simplePos x="0" y="0"/>
             <wp:positionH relativeFrom="column">
-              <wp:posOffset>2864674</wp:posOffset>
+              <wp:posOffset>2727352</wp:posOffset>
             </wp:positionH>
             <wp:positionV relativeFrom="paragraph">
-              <wp:posOffset>376247</wp:posOffset>
+              <wp:posOffset>256891</wp:posOffset>
             </wp:positionV>
-            <wp:extent cx="3956661" cy="2435370"/>
-            <wp:effectExtent l="0" t="0" r="6350" b="3175"/>
+            <wp:extent cx="3949430" cy="2431427"/>
+            <wp:effectExtent l="0" t="0" r="635" b="0"/>
             <wp:wrapNone/>
-            <wp:docPr id="5" name="Picture 5"/>
+            <wp:docPr id="364871049" name="Picture 364871049" descr="A picture containing text, diagram, plot, line&#10;&#10;Description automatically generated"/>
             <wp:cNvGraphicFramePr>
               <a:graphicFrameLocks xmlns:a="http://schemas.openxmlformats.org/drawingml/2006/main" noChangeAspect="1"/>
             </wp:cNvGraphicFramePr>
@@ -515,24 +690,557 @@
               <a:graphicData uri="http://schemas.openxmlformats.org/drawingml/2006/picture">
                 <pic:pic xmlns:pic="http://schemas.openxmlformats.org/drawingml/2006/picture">
                   <pic:nvPicPr>
-                    <pic:cNvPr id="1" name=""/>
+                    <pic:cNvPr id="364871049" name="Picture 364871049" descr="A picture containing text, diagram, plot, line&#10;&#10;Description automatically generated"/>
                     <pic:cNvPicPr/>
                   </pic:nvPicPr>
                   <pic:blipFill rotWithShape="1">
-                    <a:blip r:embed="rId7">
+                    <a:blip r:embed="rId10">
                       <a:extLst>
                         <a:ext uri="{28A0092B-C50C-407E-A947-70E740481C1C}">
                           <a14:useLocalDpi xmlns:a14="http://schemas.microsoft.com/office/drawing/2010/main" val="0"/>
                         </a:ext>
                       </a:extLst>
                     </a:blip>
-                    <a:srcRect t="7425" b="248"/>
+                    <a:srcRect t="7628"/>
                     <a:stretch/>
                   </pic:blipFill>
                   <pic:spPr bwMode="auto">
                     <a:xfrm>
                       <a:off x="0" y="0"/>
-                      <a:ext cx="3956661" cy="2435370"/>
+                      <a:ext cx="3949430" cy="2431427"/>
+                    </a:xfrm>
+                    <a:prstGeom prst="rect">
+                      <a:avLst/>
+                    </a:prstGeom>
+                    <a:ln>
+                      <a:noFill/>
+                    </a:ln>
+                    <a:extLst>
+                      <a:ext uri="{53640926-AAD7-44D8-BBD7-CCE9431645EC}">
+                        <a14:shadowObscured xmlns:a14="http://schemas.microsoft.com/office/drawing/2010/main"/>
+                      </a:ext>
+                    </a:extLst>
+                  </pic:spPr>
+                </pic:pic>
+              </a:graphicData>
+            </a:graphic>
+            <wp14:sizeRelH relativeFrom="page">
+              <wp14:pctWidth>0</wp14:pctWidth>
+            </wp14:sizeRelH>
+            <wp14:sizeRelV relativeFrom="page">
+              <wp14:pctHeight>0</wp14:pctHeight>
+            </wp14:sizeRelV>
+          </wp:anchor>
+        </w:drawing>
+      </w:r>
+      <w:r>
+        <w:rPr>
+          <w:noProof/>
+        </w:rPr>
+        <w:drawing>
+          <wp:anchor distT="0" distB="0" distL="114300" distR="114300" simplePos="0" relativeHeight="251692032" behindDoc="0" locked="0" layoutInCell="1" allowOverlap="1" wp14:anchorId="743A5D67" wp14:editId="42F5A650">
+            <wp:simplePos x="0" y="0"/>
+            <wp:positionH relativeFrom="column">
+              <wp:posOffset>1624330</wp:posOffset>
+            </wp:positionH>
+            <wp:positionV relativeFrom="paragraph">
+              <wp:posOffset>341509</wp:posOffset>
+            </wp:positionV>
+            <wp:extent cx="1103494" cy="674708"/>
+            <wp:effectExtent l="0" t="0" r="1905" b="0"/>
+            <wp:wrapNone/>
+            <wp:docPr id="4" name="Picture 4" descr="A picture containing text, font, white, design&#10;&#10;Description automatically generated"/>
+            <wp:cNvGraphicFramePr>
+              <a:graphicFrameLocks xmlns:a="http://schemas.openxmlformats.org/drawingml/2006/main" noChangeAspect="1"/>
+            </wp:cNvGraphicFramePr>
+            <a:graphic xmlns:a="http://schemas.openxmlformats.org/drawingml/2006/main">
+              <a:graphicData uri="http://schemas.openxmlformats.org/drawingml/2006/picture">
+                <pic:pic xmlns:pic="http://schemas.openxmlformats.org/drawingml/2006/picture">
+                  <pic:nvPicPr>
+                    <pic:cNvPr id="4" name="Picture 4" descr="A picture containing text, font, white, design&#10;&#10;Description automatically generated"/>
+                    <pic:cNvPicPr/>
+                  </pic:nvPicPr>
+                  <pic:blipFill>
+                    <a:blip r:embed="rId11">
+                      <a:extLst>
+                        <a:ext uri="{28A0092B-C50C-407E-A947-70E740481C1C}">
+                          <a14:useLocalDpi xmlns:a14="http://schemas.microsoft.com/office/drawing/2010/main" val="0"/>
+                        </a:ext>
+                      </a:extLst>
+                    </a:blip>
+                    <a:stretch>
+                      <a:fillRect/>
+                    </a:stretch>
+                  </pic:blipFill>
+                  <pic:spPr>
+                    <a:xfrm>
+                      <a:off x="0" y="0"/>
+                      <a:ext cx="1103494" cy="674708"/>
+                    </a:xfrm>
+                    <a:prstGeom prst="rect">
+                      <a:avLst/>
+                    </a:prstGeom>
+                  </pic:spPr>
+                </pic:pic>
+              </a:graphicData>
+            </a:graphic>
+            <wp14:sizeRelH relativeFrom="page">
+              <wp14:pctWidth>0</wp14:pctWidth>
+            </wp14:sizeRelH>
+            <wp14:sizeRelV relativeFrom="page">
+              <wp14:pctHeight>0</wp14:pctHeight>
+            </wp14:sizeRelV>
+          </wp:anchor>
+        </w:drawing>
+      </w:r>
+      <w:r>
+        <w:rPr>
+          <w:u w:val="single"/>
+        </w:rPr>
+        <w:br/>
+      </w:r>
+      <w:r>
+        <w:rPr>
+          <w:u w:val="single"/>
+        </w:rPr>
+        <w:t xml:space="preserve">Model </w:t>
+      </w:r>
+      <w:r>
+        <w:rPr>
+          <w:u w:val="single"/>
+        </w:rPr>
+        <w:t xml:space="preserve">1 </w:t>
+      </w:r>
+      <w:r>
+        <w:rPr>
+          <w:u w:val="single"/>
+        </w:rPr>
+        <w:t>Output</w:t>
+      </w:r>
+    </w:p>
+    <w:p>
+      <w:pPr>
+        <w:rPr>
+          <w:u w:val="single"/>
+        </w:rPr>
+      </w:pPr>
+      <w:r>
+        <w:rPr>
+          <w:noProof/>
+        </w:rPr>
+        <w:drawing>
+          <wp:inline distT="0" distB="0" distL="0" distR="0" wp14:anchorId="60A4A232" wp14:editId="73308568">
+            <wp:extent cx="1557828" cy="353690"/>
+            <wp:effectExtent l="0" t="0" r="0" b="2540"/>
+            <wp:docPr id="1526777516" name="Picture 1526777516" descr="A picture containing text, font, white, design&#10;&#10;Description automatically generated"/>
+            <wp:cNvGraphicFramePr>
+              <a:graphicFrameLocks xmlns:a="http://schemas.openxmlformats.org/drawingml/2006/main" noChangeAspect="1"/>
+            </wp:cNvGraphicFramePr>
+            <a:graphic xmlns:a="http://schemas.openxmlformats.org/drawingml/2006/main">
+              <a:graphicData uri="http://schemas.openxmlformats.org/drawingml/2006/picture">
+                <pic:pic xmlns:pic="http://schemas.openxmlformats.org/drawingml/2006/picture">
+                  <pic:nvPicPr>
+                    <pic:cNvPr id="1526777516" name="Picture 1526777516" descr="A picture containing text, font, white, design&#10;&#10;Description automatically generated"/>
+                    <pic:cNvPicPr/>
+                  </pic:nvPicPr>
+                  <pic:blipFill rotWithShape="1">
+                    <a:blip r:embed="rId12"/>
+                    <a:srcRect l="4094" t="30521" r="1" b="11915"/>
+                    <a:stretch/>
+                  </pic:blipFill>
+                  <pic:spPr bwMode="auto">
+                    <a:xfrm>
+                      <a:off x="0" y="0"/>
+                      <a:ext cx="1579684" cy="358652"/>
+                    </a:xfrm>
+                    <a:prstGeom prst="rect">
+                      <a:avLst/>
+                    </a:prstGeom>
+                    <a:ln>
+                      <a:noFill/>
+                    </a:ln>
+                    <a:extLst>
+                      <a:ext uri="{53640926-AAD7-44D8-BBD7-CCE9431645EC}">
+                        <a14:shadowObscured xmlns:a14="http://schemas.microsoft.com/office/drawing/2010/main"/>
+                      </a:ext>
+                    </a:extLst>
+                  </pic:spPr>
+                </pic:pic>
+              </a:graphicData>
+            </a:graphic>
+          </wp:inline>
+        </w:drawing>
+      </w:r>
+    </w:p>
+    <w:p>
+      <w:pPr>
+        <w:rPr>
+          <w:u w:val="single"/>
+        </w:rPr>
+      </w:pPr>
+      <w:r>
+        <w:rPr>
+          <w:noProof/>
+        </w:rPr>
+        <w:drawing>
+          <wp:inline distT="0" distB="0" distL="0" distR="0" wp14:anchorId="4964C956" wp14:editId="1DC4B5F5">
+            <wp:extent cx="1750979" cy="624322"/>
+            <wp:effectExtent l="0" t="0" r="1905" b="0"/>
+            <wp:docPr id="3" name="Picture 3" descr="A picture containing text, font, receipt, screenshot&#10;&#10;Description automatically generated"/>
+            <wp:cNvGraphicFramePr>
+              <a:graphicFrameLocks xmlns:a="http://schemas.openxmlformats.org/drawingml/2006/main" noChangeAspect="1"/>
+            </wp:cNvGraphicFramePr>
+            <a:graphic xmlns:a="http://schemas.openxmlformats.org/drawingml/2006/main">
+              <a:graphicData uri="http://schemas.openxmlformats.org/drawingml/2006/picture">
+                <pic:pic xmlns:pic="http://schemas.openxmlformats.org/drawingml/2006/picture">
+                  <pic:nvPicPr>
+                    <pic:cNvPr id="3" name="Picture 3" descr="A picture containing text, font, receipt, screenshot&#10;&#10;Description automatically generated"/>
+                    <pic:cNvPicPr/>
+                  </pic:nvPicPr>
+                  <pic:blipFill rotWithShape="1">
+                    <a:blip r:embed="rId13"/>
+                    <a:srcRect l="3418" t="21245" r="3929" b="7663"/>
+                    <a:stretch/>
+                  </pic:blipFill>
+                  <pic:spPr bwMode="auto">
+                    <a:xfrm>
+                      <a:off x="0" y="0"/>
+                      <a:ext cx="1779622" cy="634535"/>
+                    </a:xfrm>
+                    <a:prstGeom prst="rect">
+                      <a:avLst/>
+                    </a:prstGeom>
+                    <a:ln>
+                      <a:noFill/>
+                    </a:ln>
+                    <a:extLst>
+                      <a:ext uri="{53640926-AAD7-44D8-BBD7-CCE9431645EC}">
+                        <a14:shadowObscured xmlns:a14="http://schemas.microsoft.com/office/drawing/2010/main"/>
+                      </a:ext>
+                    </a:extLst>
+                  </pic:spPr>
+                </pic:pic>
+              </a:graphicData>
+            </a:graphic>
+          </wp:inline>
+        </w:drawing>
+      </w:r>
+    </w:p>
+    <w:p>
+      <w:pPr>
+        <w:rPr>
+          <w:u w:val="single"/>
+        </w:rPr>
+      </w:pPr>
+      <w:r>
+        <w:rPr>
+          <w:noProof/>
+        </w:rPr>
+        <w:drawing>
+          <wp:inline distT="0" distB="0" distL="0" distR="0" wp14:anchorId="4914A78E" wp14:editId="744CF110">
+            <wp:extent cx="2033081" cy="774794"/>
+            <wp:effectExtent l="0" t="0" r="0" b="0"/>
+            <wp:docPr id="5" name="Picture 5" descr="A picture containing text, font, screenshot, receipt&#10;&#10;Description automatically generated"/>
+            <wp:cNvGraphicFramePr>
+              <a:graphicFrameLocks xmlns:a="http://schemas.openxmlformats.org/drawingml/2006/main" noChangeAspect="1"/>
+            </wp:cNvGraphicFramePr>
+            <a:graphic xmlns:a="http://schemas.openxmlformats.org/drawingml/2006/main">
+              <a:graphicData uri="http://schemas.openxmlformats.org/drawingml/2006/picture">
+                <pic:pic xmlns:pic="http://schemas.openxmlformats.org/drawingml/2006/picture">
+                  <pic:nvPicPr>
+                    <pic:cNvPr id="5" name="Picture 5" descr="A picture containing text, font, screenshot, receipt&#10;&#10;Description automatically generated"/>
+                    <pic:cNvPicPr/>
+                  </pic:nvPicPr>
+                  <pic:blipFill rotWithShape="1">
+                    <a:blip r:embed="rId14"/>
+                    <a:srcRect l="2752" t="16426" r="3321" b="9231"/>
+                    <a:stretch/>
+                  </pic:blipFill>
+                  <pic:spPr bwMode="auto">
+                    <a:xfrm>
+                      <a:off x="0" y="0"/>
+                      <a:ext cx="2055523" cy="783346"/>
+                    </a:xfrm>
+                    <a:prstGeom prst="rect">
+                      <a:avLst/>
+                    </a:prstGeom>
+                    <a:ln>
+                      <a:noFill/>
+                    </a:ln>
+                    <a:extLst>
+                      <a:ext uri="{53640926-AAD7-44D8-BBD7-CCE9431645EC}">
+                        <a14:shadowObscured xmlns:a14="http://schemas.microsoft.com/office/drawing/2010/main"/>
+                      </a:ext>
+                    </a:extLst>
+                  </pic:spPr>
+                </pic:pic>
+              </a:graphicData>
+            </a:graphic>
+          </wp:inline>
+        </w:drawing>
+      </w:r>
+    </w:p>
+    <w:p>
+      <w:pPr>
+        <w:rPr>
+          <w:sz w:val="20"/>
+          <w:u w:val="single"/>
+        </w:rPr>
+      </w:pPr>
+      <w:r>
+        <w:rPr>
+          <w:noProof/>
+          <w:sz w:val="20"/>
+          <w:u w:val="single"/>
+        </w:rPr>
+        <mc:AlternateContent>
+          <mc:Choice Requires="wps">
+            <w:drawing>
+              <wp:anchor distT="0" distB="0" distL="114300" distR="114300" simplePos="0" relativeHeight="251674624" behindDoc="0" locked="0" layoutInCell="1" allowOverlap="1" wp14:anchorId="7634FC67" wp14:editId="5C225F3D">
+                <wp:simplePos x="0" y="0"/>
+                <wp:positionH relativeFrom="margin">
+                  <wp:posOffset>13580</wp:posOffset>
+                </wp:positionH>
+                <wp:positionV relativeFrom="paragraph">
+                  <wp:posOffset>163302</wp:posOffset>
+                </wp:positionV>
+                <wp:extent cx="6816945" cy="0"/>
+                <wp:effectExtent l="0" t="0" r="22225" b="19050"/>
+                <wp:wrapNone/>
+                <wp:docPr id="13" name="Straight Connector 13"/>
+                <wp:cNvGraphicFramePr/>
+                <a:graphic xmlns:a="http://schemas.openxmlformats.org/drawingml/2006/main">
+                  <a:graphicData uri="http://schemas.microsoft.com/office/word/2010/wordprocessingShape">
+                    <wps:wsp>
+                      <wps:cNvCnPr/>
+                      <wps:spPr>
+                        <a:xfrm flipV="1">
+                          <a:off x="0" y="0"/>
+                          <a:ext cx="6816945" cy="0"/>
+                        </a:xfrm>
+                        <a:prstGeom prst="line">
+                          <a:avLst/>
+                        </a:prstGeom>
+                      </wps:spPr>
+                      <wps:style>
+                        <a:lnRef idx="1">
+                          <a:schemeClr val="accent1"/>
+                        </a:lnRef>
+                        <a:fillRef idx="0">
+                          <a:schemeClr val="accent1"/>
+                        </a:fillRef>
+                        <a:effectRef idx="0">
+                          <a:schemeClr val="accent1"/>
+                        </a:effectRef>
+                        <a:fontRef idx="minor">
+                          <a:schemeClr val="tx1"/>
+                        </a:fontRef>
+                      </wps:style>
+                      <wps:bodyPr/>
+                    </wps:wsp>
+                  </a:graphicData>
+                </a:graphic>
+                <wp14:sizeRelH relativeFrom="margin">
+                  <wp14:pctWidth>0</wp14:pctWidth>
+                </wp14:sizeRelH>
+                <wp14:sizeRelV relativeFrom="margin">
+                  <wp14:pctHeight>0</wp14:pctHeight>
+                </wp14:sizeRelV>
+              </wp:anchor>
+            </w:drawing>
+          </mc:Choice>
+          <mc:Fallback>
+            <w:pict>
+              <v:line w14:anchorId="2F22D17B" id="Straight Connector 13" o:spid="_x0000_s1026" style="position:absolute;flip:y;z-index:251674624;visibility:visible;mso-wrap-style:square;mso-width-percent:0;mso-height-percent:0;mso-wrap-distance-left:9pt;mso-wrap-distance-top:0;mso-wrap-distance-right:9pt;mso-wrap-distance-bottom:0;mso-position-horizontal:absolute;mso-position-horizontal-relative:margin;mso-position-vertical:absolute;mso-position-vertical-relative:text;mso-width-percent:0;mso-height-percent:0;mso-width-relative:margin;mso-height-relative:margin" from="1.05pt,12.85pt" to="537.8pt,12.85pt" o:gfxdata="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" strokecolor="#4579b8 [3044]">
+                <w10:wrap anchorx="margin"/>
+              </v:line>
+            </w:pict>
+          </mc:Fallback>
+        </mc:AlternateContent>
+      </w:r>
+    </w:p>
+    <w:p>
+      <w:pPr>
+        <w:rPr>
+          <w:u w:val="single"/>
+        </w:rPr>
+      </w:pPr>
+      <w:r>
+        <w:rPr>
+          <w:noProof/>
+        </w:rPr>
+        <w:drawing>
+          <wp:anchor distT="0" distB="0" distL="114300" distR="114300" simplePos="0" relativeHeight="251701248" behindDoc="0" locked="0" layoutInCell="1" allowOverlap="1" wp14:anchorId="3AE7A69A" wp14:editId="017F4019">
+            <wp:simplePos x="0" y="0"/>
+            <wp:positionH relativeFrom="column">
+              <wp:posOffset>2729753</wp:posOffset>
+            </wp:positionH>
+            <wp:positionV relativeFrom="paragraph">
+              <wp:posOffset>181274</wp:posOffset>
+            </wp:positionV>
+            <wp:extent cx="3949065" cy="2429448"/>
+            <wp:effectExtent l="0" t="0" r="635" b="0"/>
+            <wp:wrapNone/>
+            <wp:docPr id="1568674149" name="Picture 1568674149" descr="A picture containing text, diagram, screenshot, plot&#10;&#10;Description automatically generated"/>
+            <wp:cNvGraphicFramePr>
+              <a:graphicFrameLocks xmlns:a="http://schemas.openxmlformats.org/drawingml/2006/main" noChangeAspect="1"/>
+            </wp:cNvGraphicFramePr>
+            <a:graphic xmlns:a="http://schemas.openxmlformats.org/drawingml/2006/main">
+              <a:graphicData uri="http://schemas.openxmlformats.org/drawingml/2006/picture">
+                <pic:pic xmlns:pic="http://schemas.openxmlformats.org/drawingml/2006/picture">
+                  <pic:nvPicPr>
+                    <pic:cNvPr id="1568674149" name="Picture 1568674149" descr="A picture containing text, diagram, screenshot, plot&#10;&#10;Description automatically generated"/>
+                    <pic:cNvPicPr/>
+                  </pic:nvPicPr>
+                  <pic:blipFill rotWithShape="1">
+                    <a:blip r:embed="rId15">
+                      <a:extLst>
+                        <a:ext uri="{28A0092B-C50C-407E-A947-70E740481C1C}">
+                          <a14:useLocalDpi xmlns:a14="http://schemas.microsoft.com/office/drawing/2010/main" val="0"/>
+                        </a:ext>
+                      </a:extLst>
+                    </a:blip>
+                    <a:srcRect t="7721"/>
+                    <a:stretch/>
+                  </pic:blipFill>
+                  <pic:spPr bwMode="auto">
+                    <a:xfrm>
+                      <a:off x="0" y="0"/>
+                      <a:ext cx="3971174" cy="2443049"/>
+                    </a:xfrm>
+                    <a:prstGeom prst="rect">
+                      <a:avLst/>
+                    </a:prstGeom>
+                    <a:ln>
+                      <a:noFill/>
+                    </a:ln>
+                    <a:extLst>
+                      <a:ext uri="{53640926-AAD7-44D8-BBD7-CCE9431645EC}">
+                        <a14:shadowObscured xmlns:a14="http://schemas.microsoft.com/office/drawing/2010/main"/>
+                      </a:ext>
+                    </a:extLst>
+                  </pic:spPr>
+                </pic:pic>
+              </a:graphicData>
+            </a:graphic>
+            <wp14:sizeRelH relativeFrom="page">
+              <wp14:pctWidth>0</wp14:pctWidth>
+            </wp14:sizeRelH>
+            <wp14:sizeRelV relativeFrom="page">
+              <wp14:pctHeight>0</wp14:pctHeight>
+            </wp14:sizeRelV>
+          </wp:anchor>
+        </w:drawing>
+      </w:r>
+      <w:r>
+        <w:rPr>
+          <w:noProof/>
+        </w:rPr>
+        <w:drawing>
+          <wp:anchor distT="0" distB="0" distL="114300" distR="114300" simplePos="0" relativeHeight="251699200" behindDoc="0" locked="0" layoutInCell="1" allowOverlap="1" wp14:anchorId="52954226" wp14:editId="421502A9">
+            <wp:simplePos x="0" y="0"/>
+            <wp:positionH relativeFrom="column">
+              <wp:posOffset>1557618</wp:posOffset>
+            </wp:positionH>
+            <wp:positionV relativeFrom="paragraph">
+              <wp:posOffset>418951</wp:posOffset>
+            </wp:positionV>
+            <wp:extent cx="925096" cy="434751"/>
+            <wp:effectExtent l="0" t="0" r="2540" b="0"/>
+            <wp:wrapNone/>
+            <wp:docPr id="1777154455" name="Picture 1777154455" descr="A picture containing text, font, white, design&#10;&#10;Description automatically generated"/>
+            <wp:cNvGraphicFramePr>
+              <a:graphicFrameLocks xmlns:a="http://schemas.openxmlformats.org/drawingml/2006/main" noChangeAspect="1"/>
+            </wp:cNvGraphicFramePr>
+            <a:graphic xmlns:a="http://schemas.openxmlformats.org/drawingml/2006/main">
+              <a:graphicData uri="http://schemas.openxmlformats.org/drawingml/2006/picture">
+                <pic:pic xmlns:pic="http://schemas.openxmlformats.org/drawingml/2006/picture">
+                  <pic:nvPicPr>
+                    <pic:cNvPr id="1777154455" name="Picture 1777154455" descr="A picture containing text, font, white, design&#10;&#10;Description automatically generated"/>
+                    <pic:cNvPicPr/>
+                  </pic:nvPicPr>
+                  <pic:blipFill rotWithShape="1">
+                    <a:blip r:embed="rId16">
+                      <a:extLst>
+                        <a:ext uri="{28A0092B-C50C-407E-A947-70E740481C1C}">
+                          <a14:useLocalDpi xmlns:a14="http://schemas.microsoft.com/office/drawing/2010/main" val="0"/>
+                        </a:ext>
+                      </a:extLst>
+                    </a:blip>
+                    <a:srcRect l="5255" t="21953" r="6498" b="10224"/>
+                    <a:stretch/>
+                  </pic:blipFill>
+                  <pic:spPr bwMode="auto">
+                    <a:xfrm>
+                      <a:off x="0" y="0"/>
+                      <a:ext cx="925096" cy="434751"/>
+                    </a:xfrm>
+                    <a:prstGeom prst="rect">
+                      <a:avLst/>
+                    </a:prstGeom>
+                    <a:ln>
+                      <a:noFill/>
+                    </a:ln>
+                    <a:extLst>
+                      <a:ext uri="{53640926-AAD7-44D8-BBD7-CCE9431645EC}">
+                        <a14:shadowObscured xmlns:a14="http://schemas.microsoft.com/office/drawing/2010/main"/>
+                      </a:ext>
+                    </a:extLst>
+                  </pic:spPr>
+                </pic:pic>
+              </a:graphicData>
+            </a:graphic>
+            <wp14:sizeRelH relativeFrom="page">
+              <wp14:pctWidth>0</wp14:pctWidth>
+            </wp14:sizeRelH>
+            <wp14:sizeRelV relativeFrom="page">
+              <wp14:pctHeight>0</wp14:pctHeight>
+            </wp14:sizeRelV>
+          </wp:anchor>
+        </w:drawing>
+      </w:r>
+      <w:r>
+        <w:rPr>
+          <w:noProof/>
+        </w:rPr>
+        <w:drawing>
+          <wp:anchor distT="0" distB="0" distL="114300" distR="114300" simplePos="0" relativeHeight="251696128" behindDoc="0" locked="0" layoutInCell="1" allowOverlap="1" wp14:anchorId="1CECC32C" wp14:editId="4B0B6B52">
+            <wp:simplePos x="0" y="0"/>
+            <wp:positionH relativeFrom="column">
+              <wp:posOffset>0</wp:posOffset>
+            </wp:positionH>
+            <wp:positionV relativeFrom="paragraph">
+              <wp:posOffset>853477</wp:posOffset>
+            </wp:positionV>
+            <wp:extent cx="1750695" cy="652145"/>
+            <wp:effectExtent l="0" t="0" r="1905" b="0"/>
+            <wp:wrapNone/>
+            <wp:docPr id="8" name="Picture 8" descr="A picture containing text, font, receipt, screenshot&#10;&#10;Description automatically generated"/>
+            <wp:cNvGraphicFramePr>
+              <a:graphicFrameLocks xmlns:a="http://schemas.openxmlformats.org/drawingml/2006/main" noChangeAspect="1"/>
+            </wp:cNvGraphicFramePr>
+            <a:graphic xmlns:a="http://schemas.openxmlformats.org/drawingml/2006/main">
+              <a:graphicData uri="http://schemas.openxmlformats.org/drawingml/2006/picture">
+                <pic:pic xmlns:pic="http://schemas.openxmlformats.org/drawingml/2006/picture">
+                  <pic:nvPicPr>
+                    <pic:cNvPr id="8" name="Picture 8" descr="A picture containing text, font, receipt, screenshot&#10;&#10;Description automatically generated"/>
+                    <pic:cNvPicPr/>
+                  </pic:nvPicPr>
+                  <pic:blipFill rotWithShape="1">
+                    <a:blip r:embed="rId17">
+                      <a:extLst>
+                        <a:ext uri="{28A0092B-C50C-407E-A947-70E740481C1C}">
+                          <a14:useLocalDpi xmlns:a14="http://schemas.microsoft.com/office/drawing/2010/main" val="0"/>
+                        </a:ext>
+                      </a:extLst>
+                    </a:blip>
+                    <a:srcRect l="3796" t="17975" r="3548" b="7629"/>
+                    <a:stretch/>
+                  </pic:blipFill>
+                  <pic:spPr bwMode="auto">
+                    <a:xfrm>
+                      <a:off x="0" y="0"/>
+                      <a:ext cx="1750695" cy="652145"/>
                     </a:xfrm>
                     <a:prstGeom prst="rect">
                       <a:avLst/>
@@ -562,50 +1270,29 @@
         <w:rPr>
           <w:u w:val="single"/>
         </w:rPr>
+        <w:t>Model 2 Output</w:t>
+      </w:r>
+      <w:r>
+        <w:rPr>
+          <w:u w:val="single"/>
+        </w:rPr>
         <w:br/>
       </w:r>
       <w:r>
         <w:rPr>
           <w:u w:val="single"/>
         </w:rPr>
-        <w:t xml:space="preserve">Model </w:t>
-      </w:r>
-      <w:r>
-        <w:rPr>
-          <w:u w:val="single"/>
-        </w:rPr>
-        <w:t xml:space="preserve">1 </w:t>
-      </w:r>
-      <w:r>
-        <w:rPr>
-          <w:u w:val="single"/>
-        </w:rPr>
-        <w:t>Output</w:t>
-      </w:r>
-    </w:p>
-    <w:p>
-      <w:pPr>
-        <w:rPr>
-          <w:u w:val="single"/>
-        </w:rPr>
-      </w:pPr>
+        <w:br/>
+      </w:r>
       <w:r>
         <w:rPr>
           <w:noProof/>
         </w:rPr>
         <w:drawing>
-          <wp:anchor distT="0" distB="0" distL="114300" distR="114300" simplePos="0" relativeHeight="251662336" behindDoc="0" locked="0" layoutInCell="1" allowOverlap="1" wp14:anchorId="22878CE9" wp14:editId="1057C9B3">
-            <wp:simplePos x="0" y="0"/>
-            <wp:positionH relativeFrom="column">
-              <wp:posOffset>1751462</wp:posOffset>
-            </wp:positionH>
-            <wp:positionV relativeFrom="paragraph">
-              <wp:posOffset>11399</wp:posOffset>
-            </wp:positionV>
-            <wp:extent cx="988733" cy="452673"/>
-            <wp:effectExtent l="0" t="0" r="1905" b="5080"/>
-            <wp:wrapNone/>
-            <wp:docPr id="3" name="Picture 3"/>
+          <wp:inline distT="0" distB="0" distL="0" distR="0" wp14:anchorId="2C24BEDC" wp14:editId="18BAB778">
+            <wp:extent cx="1331259" cy="327991"/>
+            <wp:effectExtent l="0" t="0" r="2540" b="2540"/>
+            <wp:docPr id="7" name="Picture 7" descr="A picture containing text, font, white, design&#10;&#10;Description automatically generated"/>
             <wp:cNvGraphicFramePr>
               <a:graphicFrameLocks xmlns:a="http://schemas.openxmlformats.org/drawingml/2006/main" noChangeAspect="1"/>
             </wp:cNvGraphicFramePr>
@@ -613,138 +1300,18 @@
               <a:graphicData uri="http://schemas.openxmlformats.org/drawingml/2006/picture">
                 <pic:pic xmlns:pic="http://schemas.openxmlformats.org/drawingml/2006/picture">
                   <pic:nvPicPr>
-                    <pic:cNvPr id="1" name=""/>
+                    <pic:cNvPr id="7" name="Picture 7" descr="A picture containing text, font, white, design&#10;&#10;Description automatically generated"/>
                     <pic:cNvPicPr/>
                   </pic:nvPicPr>
                   <pic:blipFill rotWithShape="1">
-                    <a:blip r:embed="rId8">
-                      <a:extLst>
-                        <a:ext uri="{28A0092B-C50C-407E-A947-70E740481C1C}">
-                          <a14:useLocalDpi xmlns:a14="http://schemas.microsoft.com/office/drawing/2010/main" val="0"/>
-                        </a:ext>
-                      </a:extLst>
-                    </a:blip>
-                    <a:srcRect l="5436" t="21319" r="4318" b="11105"/>
+                    <a:blip r:embed="rId18"/>
+                    <a:srcRect l="4865" t="28173" r="3578" b="11932"/>
                     <a:stretch/>
                   </pic:blipFill>
                   <pic:spPr bwMode="auto">
                     <a:xfrm>
                       <a:off x="0" y="0"/>
-                      <a:ext cx="988733" cy="452673"/>
-                    </a:xfrm>
-                    <a:prstGeom prst="rect">
-                      <a:avLst/>
-                    </a:prstGeom>
-                    <a:ln>
-                      <a:noFill/>
-                    </a:ln>
-                    <a:extLst>
-                      <a:ext uri="{53640926-AAD7-44D8-BBD7-CCE9431645EC}">
-                        <a14:shadowObscured xmlns:a14="http://schemas.microsoft.com/office/drawing/2010/main"/>
-                      </a:ext>
-                    </a:extLst>
-                  </pic:spPr>
-                </pic:pic>
-              </a:graphicData>
-            </a:graphic>
-            <wp14:sizeRelH relativeFrom="margin">
-              <wp14:pctWidth>0</wp14:pctWidth>
-            </wp14:sizeRelH>
-            <wp14:sizeRelV relativeFrom="margin">
-              <wp14:pctHeight>0</wp14:pctHeight>
-            </wp14:sizeRelV>
-          </wp:anchor>
-        </w:drawing>
-      </w:r>
-      <w:r>
-        <w:rPr>
-          <w:noProof/>
-        </w:rPr>
-        <w:drawing>
-          <wp:anchor distT="0" distB="0" distL="114300" distR="114300" simplePos="0" relativeHeight="251658240" behindDoc="0" locked="0" layoutInCell="1" allowOverlap="1" wp14:anchorId="661CF9C4" wp14:editId="6A4BECC4">
-            <wp:simplePos x="0" y="0"/>
-            <wp:positionH relativeFrom="column">
-              <wp:posOffset>85977</wp:posOffset>
-            </wp:positionH>
-            <wp:positionV relativeFrom="paragraph">
-              <wp:posOffset>482254</wp:posOffset>
-            </wp:positionV>
-            <wp:extent cx="1927860" cy="689610"/>
-            <wp:effectExtent l="0" t="0" r="0" b="0"/>
-            <wp:wrapNone/>
-            <wp:docPr id="2" name="Picture 2"/>
-            <wp:cNvGraphicFramePr>
-              <a:graphicFrameLocks xmlns:a="http://schemas.openxmlformats.org/drawingml/2006/main" noChangeAspect="1"/>
-            </wp:cNvGraphicFramePr>
-            <a:graphic xmlns:a="http://schemas.openxmlformats.org/drawingml/2006/main">
-              <a:graphicData uri="http://schemas.openxmlformats.org/drawingml/2006/picture">
-                <pic:pic xmlns:pic="http://schemas.openxmlformats.org/drawingml/2006/picture">
-                  <pic:nvPicPr>
-                    <pic:cNvPr id="1" name=""/>
-                    <pic:cNvPicPr/>
-                  </pic:nvPicPr>
-                  <pic:blipFill rotWithShape="1">
-                    <a:blip r:embed="rId9">
-                      <a:extLst>
-                        <a:ext uri="{28A0092B-C50C-407E-A947-70E740481C1C}">
-                          <a14:useLocalDpi xmlns:a14="http://schemas.microsoft.com/office/drawing/2010/main" val="0"/>
-                        </a:ext>
-                      </a:extLst>
-                    </a:blip>
-                    <a:srcRect l="3556" t="18619" r="2099" b="8763"/>
-                    <a:stretch/>
-                  </pic:blipFill>
-                  <pic:spPr bwMode="auto">
-                    <a:xfrm>
-                      <a:off x="0" y="0"/>
-                      <a:ext cx="1927860" cy="689610"/>
-                    </a:xfrm>
-                    <a:prstGeom prst="rect">
-                      <a:avLst/>
-                    </a:prstGeom>
-                    <a:ln>
-                      <a:noFill/>
-                    </a:ln>
-                    <a:extLst>
-                      <a:ext uri="{53640926-AAD7-44D8-BBD7-CCE9431645EC}">
-                        <a14:shadowObscured xmlns:a14="http://schemas.microsoft.com/office/drawing/2010/main"/>
-                      </a:ext>
-                    </a:extLst>
-                  </pic:spPr>
-                </pic:pic>
-              </a:graphicData>
-            </a:graphic>
-          </wp:anchor>
-        </w:drawing>
-      </w:r>
-      <w:r>
-        <w:rPr>
-          <w:noProof/>
-        </w:rPr>
-        <w:drawing>
-          <wp:inline distT="0" distB="0" distL="0" distR="0" wp14:anchorId="30696D57" wp14:editId="0C869C15">
-            <wp:extent cx="1676165" cy="479834"/>
-            <wp:effectExtent l="0" t="0" r="635" b="0"/>
-            <wp:docPr id="1" name="Picture 1"/>
-            <wp:cNvGraphicFramePr>
-              <a:graphicFrameLocks xmlns:a="http://schemas.openxmlformats.org/drawingml/2006/main" noChangeAspect="1"/>
-            </wp:cNvGraphicFramePr>
-            <a:graphic xmlns:a="http://schemas.openxmlformats.org/drawingml/2006/main">
-              <a:graphicData uri="http://schemas.openxmlformats.org/drawingml/2006/picture">
-                <pic:pic xmlns:pic="http://schemas.openxmlformats.org/drawingml/2006/picture">
-                  <pic:nvPicPr>
-                    <pic:cNvPr id="1" name=""/>
-                    <pic:cNvPicPr/>
-                  </pic:nvPicPr>
-                  <pic:blipFill rotWithShape="1">
-                    <a:blip r:embed="rId10"/>
-                    <a:srcRect t="24319"/>
-                    <a:stretch/>
-                  </pic:blipFill>
-                  <pic:spPr bwMode="auto">
-                    <a:xfrm>
-                      <a:off x="0" y="0"/>
-                      <a:ext cx="1761074" cy="504141"/>
+                      <a:ext cx="1381099" cy="340270"/>
                     </a:xfrm>
                     <a:prstGeom prst="rect">
                       <a:avLst/>
@@ -764,13 +1331,24 @@
           </wp:inline>
         </w:drawing>
       </w:r>
-    </w:p>
-    <w:p>
-      <w:pPr>
-        <w:rPr>
-          <w:u w:val="single"/>
-        </w:rPr>
-      </w:pPr>
+      <w:r>
+        <w:rPr>
+          <w:u w:val="single"/>
+        </w:rPr>
+        <w:br/>
+      </w:r>
+      <w:r>
+        <w:rPr>
+          <w:u w:val="single"/>
+        </w:rPr>
+        <w:br/>
+      </w:r>
+      <w:r>
+        <w:rPr>
+          <w:u w:val="single"/>
+        </w:rPr>
+        <w:br/>
+      </w:r>
     </w:p>
     <w:p>
       <w:pPr>
@@ -783,18 +1361,18 @@
           <w:noProof/>
         </w:rPr>
         <w:drawing>
-          <wp:anchor distT="0" distB="0" distL="114300" distR="114300" simplePos="0" relativeHeight="251659264" behindDoc="0" locked="0" layoutInCell="1" allowOverlap="1" wp14:anchorId="213C86C0" wp14:editId="163409B8">
+          <wp:anchor distT="0" distB="0" distL="114300" distR="114300" simplePos="0" relativeHeight="251698176" behindDoc="0" locked="0" layoutInCell="1" allowOverlap="1" wp14:anchorId="44AE8F3C" wp14:editId="03158D63">
             <wp:simplePos x="0" y="0"/>
             <wp:positionH relativeFrom="column">
-              <wp:posOffset>67819</wp:posOffset>
+              <wp:posOffset>0</wp:posOffset>
             </wp:positionH>
             <wp:positionV relativeFrom="paragraph">
-              <wp:posOffset>314797</wp:posOffset>
+              <wp:posOffset>196887</wp:posOffset>
             </wp:positionV>
-            <wp:extent cx="1991762" cy="752003"/>
-            <wp:effectExtent l="0" t="0" r="8890" b="0"/>
+            <wp:extent cx="2199640" cy="848856"/>
+            <wp:effectExtent l="0" t="0" r="0" b="2540"/>
             <wp:wrapNone/>
-            <wp:docPr id="4" name="Picture 4"/>
+            <wp:docPr id="9" name="Picture 9" descr="A picture containing text, font, receipt, screenshot&#10;&#10;Description automatically generated"/>
             <wp:cNvGraphicFramePr>
               <a:graphicFrameLocks xmlns:a="http://schemas.openxmlformats.org/drawingml/2006/main" noChangeAspect="1"/>
             </wp:cNvGraphicFramePr>
@@ -802,331 +1380,24 @@
               <a:graphicData uri="http://schemas.openxmlformats.org/drawingml/2006/picture">
                 <pic:pic xmlns:pic="http://schemas.openxmlformats.org/drawingml/2006/picture">
                   <pic:nvPicPr>
-                    <pic:cNvPr id="1" name=""/>
+                    <pic:cNvPr id="9" name="Picture 9" descr="A picture containing text, font, receipt, screenshot&#10;&#10;Description automatically generated"/>
                     <pic:cNvPicPr/>
                   </pic:nvPicPr>
                   <pic:blipFill rotWithShape="1">
-                    <a:blip r:embed="rId11">
+                    <a:blip r:embed="rId19">
                       <a:extLst>
                         <a:ext uri="{28A0092B-C50C-407E-A947-70E740481C1C}">
                           <a14:useLocalDpi xmlns:a14="http://schemas.microsoft.com/office/drawing/2010/main" val="0"/>
                         </a:ext>
                       </a:extLst>
                     </a:blip>
-                    <a:srcRect l="3843" t="15952" r="2026" b="10235"/>
+                    <a:srcRect l="3438" t="16426" r="2961" b="8555"/>
                     <a:stretch/>
                   </pic:blipFill>
                   <pic:spPr bwMode="auto">
                     <a:xfrm>
                       <a:off x="0" y="0"/>
-                      <a:ext cx="1991762" cy="752003"/>
-                    </a:xfrm>
-                    <a:prstGeom prst="rect">
-                      <a:avLst/>
-                    </a:prstGeom>
-                    <a:ln>
-                      <a:noFill/>
-                    </a:ln>
-                    <a:extLst>
-                      <a:ext uri="{53640926-AAD7-44D8-BBD7-CCE9431645EC}">
-                        <a14:shadowObscured xmlns:a14="http://schemas.microsoft.com/office/drawing/2010/main"/>
-                      </a:ext>
-                    </a:extLst>
-                  </pic:spPr>
-                </pic:pic>
-              </a:graphicData>
-            </a:graphic>
-          </wp:anchor>
-        </w:drawing>
-      </w:r>
-    </w:p>
-    <w:p>
-      <w:pPr>
-        <w:rPr>
-          <w:u w:val="single"/>
-        </w:rPr>
-      </w:pPr>
-    </w:p>
-    <w:p>
-      <w:pPr>
-        <w:rPr>
-          <w:u w:val="single"/>
-        </w:rPr>
-      </w:pPr>
-    </w:p>
-    <w:p>
-      <w:pPr>
-        <w:rPr>
-          <w:u w:val="single"/>
-        </w:rPr>
-      </w:pPr>
-    </w:p>
-    <w:p>
-      <w:pPr>
-        <w:rPr>
-          <w:sz w:val="20"/>
-          <w:u w:val="single"/>
-        </w:rPr>
-      </w:pPr>
-      <w:r>
-        <w:rPr>
-          <w:noProof/>
-          <w:sz w:val="20"/>
-          <w:u w:val="single"/>
-        </w:rPr>
-        <mc:AlternateContent>
-          <mc:Choice Requires="wps">
-            <w:drawing>
-              <wp:anchor distT="0" distB="0" distL="114300" distR="114300" simplePos="0" relativeHeight="251674624" behindDoc="0" locked="0" layoutInCell="1" allowOverlap="1" wp14:anchorId="7634FC67" wp14:editId="62D07DB4">
-                <wp:simplePos x="0" y="0"/>
-                <wp:positionH relativeFrom="column">
-                  <wp:posOffset>4527</wp:posOffset>
-                </wp:positionH>
-                <wp:positionV relativeFrom="paragraph">
-                  <wp:posOffset>163302</wp:posOffset>
-                </wp:positionV>
-                <wp:extent cx="6699564" cy="18107"/>
-                <wp:effectExtent l="0" t="0" r="25400" b="20320"/>
-                <wp:wrapNone/>
-                <wp:docPr id="13" name="Straight Connector 13"/>
-                <wp:cNvGraphicFramePr/>
-                <a:graphic xmlns:a="http://schemas.openxmlformats.org/drawingml/2006/main">
-                  <a:graphicData uri="http://schemas.microsoft.com/office/word/2010/wordprocessingShape">
-                    <wps:wsp>
-                      <wps:cNvCnPr/>
-                      <wps:spPr>
-                        <a:xfrm flipV="1">
-                          <a:off x="0" y="0"/>
-                          <a:ext cx="6699564" cy="18107"/>
-                        </a:xfrm>
-                        <a:prstGeom prst="line">
-                          <a:avLst/>
-                        </a:prstGeom>
-                      </wps:spPr>
-                      <wps:style>
-                        <a:lnRef idx="1">
-                          <a:schemeClr val="accent1"/>
-                        </a:lnRef>
-                        <a:fillRef idx="0">
-                          <a:schemeClr val="accent1"/>
-                        </a:fillRef>
-                        <a:effectRef idx="0">
-                          <a:schemeClr val="accent1"/>
-                        </a:effectRef>
-                        <a:fontRef idx="minor">
-                          <a:schemeClr val="tx1"/>
-                        </a:fontRef>
-                      </wps:style>
-                      <wps:bodyPr/>
-                    </wps:wsp>
-                  </a:graphicData>
-                </a:graphic>
-              </wp:anchor>
-            </w:drawing>
-          </mc:Choice>
-          <mc:Fallback>
-            <w:pict>
-              <v:line w14:anchorId="2E6DBE69" id="Straight Connector 13" o:spid="_x0000_s1026" style="position:absolute;flip:y;z-index:251674624;visibility:visible;mso-wrap-style:square;mso-wrap-distance-left:9pt;mso-wrap-distance-top:0;mso-wrap-distance-right:9pt;mso-wrap-distance-bottom:0;mso-position-horizontal:absolute;mso-position-horizontal-relative:text;mso-position-vertical:absolute;mso-position-vertical-relative:text" from=".35pt,12.85pt" to="527.85pt,14.3pt" o:gfxdata="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" strokecolor="#4579b8 [3044]"/>
-            </w:pict>
-          </mc:Fallback>
-        </mc:AlternateContent>
-      </w:r>
-    </w:p>
-    <w:p>
-      <w:pPr>
-        <w:rPr>
-          <w:u w:val="single"/>
-        </w:rPr>
-      </w:pPr>
-      <w:r>
-        <w:rPr>
-          <w:noProof/>
-        </w:rPr>
-        <w:drawing>
-          <wp:anchor distT="0" distB="0" distL="114300" distR="114300" simplePos="0" relativeHeight="251668480" behindDoc="0" locked="0" layoutInCell="1" allowOverlap="1" wp14:anchorId="760A2AFC" wp14:editId="0AEA0A6B">
-            <wp:simplePos x="0" y="0"/>
-            <wp:positionH relativeFrom="margin">
-              <wp:posOffset>2891739</wp:posOffset>
-            </wp:positionH>
-            <wp:positionV relativeFrom="paragraph">
-              <wp:posOffset>174260</wp:posOffset>
-            </wp:positionV>
-            <wp:extent cx="3929549" cy="2461732"/>
-            <wp:effectExtent l="0" t="0" r="0" b="0"/>
-            <wp:wrapNone/>
-            <wp:docPr id="16" name="Picture 16"/>
-            <wp:cNvGraphicFramePr>
-              <a:graphicFrameLocks xmlns:a="http://schemas.openxmlformats.org/drawingml/2006/main" noChangeAspect="1"/>
-            </wp:cNvGraphicFramePr>
-            <a:graphic xmlns:a="http://schemas.openxmlformats.org/drawingml/2006/main">
-              <a:graphicData uri="http://schemas.openxmlformats.org/drawingml/2006/picture">
-                <pic:pic xmlns:pic="http://schemas.openxmlformats.org/drawingml/2006/picture">
-                  <pic:nvPicPr>
-                    <pic:cNvPr id="1" name=""/>
-                    <pic:cNvPicPr/>
-                  </pic:nvPicPr>
-                  <pic:blipFill rotWithShape="1">
-                    <a:blip r:embed="rId12">
-                      <a:extLst>
-                        <a:ext uri="{28A0092B-C50C-407E-A947-70E740481C1C}">
-                          <a14:useLocalDpi xmlns:a14="http://schemas.microsoft.com/office/drawing/2010/main" val="0"/>
-                        </a:ext>
-                      </a:extLst>
-                    </a:blip>
-                    <a:srcRect l="1486" t="6931" b="495"/>
-                    <a:stretch/>
-                  </pic:blipFill>
-                  <pic:spPr bwMode="auto">
-                    <a:xfrm>
-                      <a:off x="0" y="0"/>
-                      <a:ext cx="3929549" cy="2461732"/>
-                    </a:xfrm>
-                    <a:prstGeom prst="rect">
-                      <a:avLst/>
-                    </a:prstGeom>
-                    <a:ln>
-                      <a:noFill/>
-                    </a:ln>
-                    <a:extLst>
-                      <a:ext uri="{53640926-AAD7-44D8-BBD7-CCE9431645EC}">
-                        <a14:shadowObscured xmlns:a14="http://schemas.microsoft.com/office/drawing/2010/main"/>
-                      </a:ext>
-                    </a:extLst>
-                  </pic:spPr>
-                </pic:pic>
-              </a:graphicData>
-            </a:graphic>
-            <wp14:sizeRelH relativeFrom="margin">
-              <wp14:pctWidth>0</wp14:pctWidth>
-            </wp14:sizeRelH>
-            <wp14:sizeRelV relativeFrom="margin">
-              <wp14:pctHeight>0</wp14:pctHeight>
-            </wp14:sizeRelV>
-          </wp:anchor>
-        </w:drawing>
-      </w:r>
-      <w:r>
-        <w:rPr>
-          <w:noProof/>
-        </w:rPr>
-        <w:drawing>
-          <wp:anchor distT="0" distB="0" distL="114300" distR="114300" simplePos="0" relativeHeight="251665408" behindDoc="0" locked="0" layoutInCell="1" allowOverlap="1" wp14:anchorId="24DF6F1C" wp14:editId="110F5BCC">
-            <wp:simplePos x="0" y="0"/>
-            <wp:positionH relativeFrom="margin">
-              <wp:align>left</wp:align>
-            </wp:positionH>
-            <wp:positionV relativeFrom="paragraph">
-              <wp:posOffset>319922</wp:posOffset>
-            </wp:positionV>
-            <wp:extent cx="1523051" cy="398352"/>
-            <wp:effectExtent l="0" t="0" r="1270" b="1905"/>
-            <wp:wrapNone/>
-            <wp:docPr id="6" name="Picture 6"/>
-            <wp:cNvGraphicFramePr>
-              <a:graphicFrameLocks xmlns:a="http://schemas.openxmlformats.org/drawingml/2006/main" noChangeAspect="1"/>
-            </wp:cNvGraphicFramePr>
-            <a:graphic xmlns:a="http://schemas.openxmlformats.org/drawingml/2006/main">
-              <a:graphicData uri="http://schemas.openxmlformats.org/drawingml/2006/picture">
-                <pic:pic xmlns:pic="http://schemas.openxmlformats.org/drawingml/2006/picture">
-                  <pic:nvPicPr>
-                    <pic:cNvPr id="1" name=""/>
-                    <pic:cNvPicPr/>
-                  </pic:nvPicPr>
-                  <pic:blipFill rotWithShape="1">
-                    <a:blip r:embed="rId13">
-                      <a:extLst>
-                        <a:ext uri="{28A0092B-C50C-407E-A947-70E740481C1C}">
-                          <a14:useLocalDpi xmlns:a14="http://schemas.microsoft.com/office/drawing/2010/main" val="0"/>
-                        </a:ext>
-                      </a:extLst>
-                    </a:blip>
-                    <a:srcRect l="4230" t="27313" r="5267" b="11469"/>
-                    <a:stretch/>
-                  </pic:blipFill>
-                  <pic:spPr bwMode="auto">
-                    <a:xfrm>
-                      <a:off x="0" y="0"/>
-                      <a:ext cx="1523051" cy="398352"/>
-                    </a:xfrm>
-                    <a:prstGeom prst="rect">
-                      <a:avLst/>
-                    </a:prstGeom>
-                    <a:ln>
-                      <a:noFill/>
-                    </a:ln>
-                    <a:extLst>
-                      <a:ext uri="{53640926-AAD7-44D8-BBD7-CCE9431645EC}">
-                        <a14:shadowObscured xmlns:a14="http://schemas.microsoft.com/office/drawing/2010/main"/>
-                      </a:ext>
-                    </a:extLst>
-                  </pic:spPr>
-                </pic:pic>
-              </a:graphicData>
-            </a:graphic>
-            <wp14:sizeRelH relativeFrom="margin">
-              <wp14:pctWidth>0</wp14:pctWidth>
-            </wp14:sizeRelH>
-            <wp14:sizeRelV relativeFrom="margin">
-              <wp14:pctHeight>0</wp14:pctHeight>
-            </wp14:sizeRelV>
-          </wp:anchor>
-        </w:drawing>
-      </w:r>
-      <w:r>
-        <w:rPr>
-          <w:u w:val="single"/>
-        </w:rPr>
-        <w:t>Model 2 Output</w:t>
-      </w:r>
-    </w:p>
-    <w:p>
-      <w:pPr>
-        <w:rPr>
-          <w:u w:val="single"/>
-        </w:rPr>
-      </w:pPr>
-      <w:r>
-        <w:rPr>
-          <w:noProof/>
-        </w:rPr>
-        <w:drawing>
-          <wp:anchor distT="0" distB="0" distL="114300" distR="114300" simplePos="0" relativeHeight="251664384" behindDoc="0" locked="0" layoutInCell="1" allowOverlap="1" wp14:anchorId="47120693" wp14:editId="36A511B8">
-            <wp:simplePos x="0" y="0"/>
-            <wp:positionH relativeFrom="column">
-              <wp:posOffset>1751846</wp:posOffset>
-            </wp:positionH>
-            <wp:positionV relativeFrom="paragraph">
-              <wp:posOffset>6394</wp:posOffset>
-            </wp:positionV>
-            <wp:extent cx="968720" cy="454460"/>
-            <wp:effectExtent l="0" t="0" r="3175" b="3175"/>
-            <wp:wrapNone/>
-            <wp:docPr id="8" name="Picture 8"/>
-            <wp:cNvGraphicFramePr>
-              <a:graphicFrameLocks xmlns:a="http://schemas.openxmlformats.org/drawingml/2006/main" noChangeAspect="1"/>
-            </wp:cNvGraphicFramePr>
-            <a:graphic xmlns:a="http://schemas.openxmlformats.org/drawingml/2006/main">
-              <a:graphicData uri="http://schemas.openxmlformats.org/drawingml/2006/picture">
-                <pic:pic xmlns:pic="http://schemas.openxmlformats.org/drawingml/2006/picture">
-                  <pic:nvPicPr>
-                    <pic:cNvPr id="1" name=""/>
-                    <pic:cNvPicPr/>
-                  </pic:nvPicPr>
-                  <pic:blipFill rotWithShape="1">
-                    <a:blip r:embed="rId14">
-                      <a:extLst>
-                        <a:ext uri="{28A0092B-C50C-407E-A947-70E740481C1C}">
-                          <a14:useLocalDpi xmlns:a14="http://schemas.microsoft.com/office/drawing/2010/main" val="0"/>
-                        </a:ext>
-                      </a:extLst>
-                    </a:blip>
-                    <a:srcRect l="6522" t="22208" r="5425" b="10230"/>
-                    <a:stretch/>
-                  </pic:blipFill>
-                  <pic:spPr bwMode="auto">
-                    <a:xfrm>
-                      <a:off x="0" y="0"/>
-                      <a:ext cx="973094" cy="456512"/>
+                      <a:ext cx="2199640" cy="848856"/>
                     </a:xfrm>
                     <a:prstGeom prst="rect">
                       <a:avLst/>
@@ -1159,23 +1430,43 @@
           <w:u w:val="single"/>
         </w:rPr>
       </w:pPr>
+    </w:p>
+    <w:p>
+      <w:pPr>
+        <w:rPr>
+          <w:u w:val="single"/>
+        </w:rPr>
+      </w:pPr>
+      <w:r>
+        <w:rPr>
+          <w:u w:val="single"/>
+        </w:rPr>
+        <w:br/>
+      </w:r>
+    </w:p>
+    <w:p>
+      <w:pPr>
+        <w:rPr>
+          <w:u w:val="single"/>
+        </w:rPr>
+      </w:pPr>
       <w:r>
         <w:rPr>
           <w:noProof/>
         </w:rPr>
         <w:drawing>
-          <wp:anchor distT="0" distB="0" distL="114300" distR="114300" simplePos="0" relativeHeight="251666432" behindDoc="0" locked="0" layoutInCell="1" allowOverlap="1" wp14:anchorId="64C839F6" wp14:editId="78CB320A">
+          <wp:anchor distT="0" distB="0" distL="114300" distR="114300" simplePos="0" relativeHeight="251703296" behindDoc="0" locked="0" layoutInCell="1" allowOverlap="1" wp14:anchorId="47710163" wp14:editId="1F75A221">
             <wp:simplePos x="0" y="0"/>
-            <wp:positionH relativeFrom="margin">
-              <wp:align>left</wp:align>
+            <wp:positionH relativeFrom="column">
+              <wp:posOffset>1500393</wp:posOffset>
             </wp:positionH>
             <wp:positionV relativeFrom="paragraph">
-              <wp:posOffset>135745</wp:posOffset>
+              <wp:posOffset>303754</wp:posOffset>
             </wp:positionV>
-            <wp:extent cx="1922154" cy="669956"/>
-            <wp:effectExtent l="0" t="0" r="1905" b="0"/>
+            <wp:extent cx="917491" cy="443753"/>
+            <wp:effectExtent l="0" t="0" r="0" b="1270"/>
             <wp:wrapNone/>
-            <wp:docPr id="7" name="Picture 7"/>
+            <wp:docPr id="426374897" name="Picture 426374897" descr="A picture containing text, font, white, design&#10;&#10;Description automatically generated"/>
             <wp:cNvGraphicFramePr>
               <a:graphicFrameLocks xmlns:a="http://schemas.openxmlformats.org/drawingml/2006/main" noChangeAspect="1"/>
             </wp:cNvGraphicFramePr>
@@ -1183,24 +1474,24 @@
               <a:graphicData uri="http://schemas.openxmlformats.org/drawingml/2006/picture">
                 <pic:pic xmlns:pic="http://schemas.openxmlformats.org/drawingml/2006/picture">
                   <pic:nvPicPr>
-                    <pic:cNvPr id="1" name=""/>
+                    <pic:cNvPr id="426374897" name="Picture 426374897" descr="A picture containing text, font, white, design&#10;&#10;Description automatically generated"/>
                     <pic:cNvPicPr/>
                   </pic:nvPicPr>
                   <pic:blipFill rotWithShape="1">
-                    <a:blip r:embed="rId15">
+                    <a:blip r:embed="rId20">
                       <a:extLst>
                         <a:ext uri="{28A0092B-C50C-407E-A947-70E740481C1C}">
                           <a14:useLocalDpi xmlns:a14="http://schemas.microsoft.com/office/drawing/2010/main" val="0"/>
                         </a:ext>
                       </a:extLst>
                     </a:blip>
-                    <a:srcRect l="3887" t="20531" r="3856" b="10270"/>
+                    <a:srcRect l="5836" t="20043" r="4846" b="9304"/>
                     <a:stretch/>
                   </pic:blipFill>
                   <pic:spPr bwMode="auto">
                     <a:xfrm>
                       <a:off x="0" y="0"/>
-                      <a:ext cx="1922154" cy="669956"/>
+                      <a:ext cx="917491" cy="443753"/>
                     </a:xfrm>
                     <a:prstGeom prst="rect">
                       <a:avLst/>
@@ -1217,124 +1508,15 @@
                 </pic:pic>
               </a:graphicData>
             </a:graphic>
-            <wp14:sizeRelH relativeFrom="margin">
+            <wp14:sizeRelH relativeFrom="page">
               <wp14:pctWidth>0</wp14:pctWidth>
             </wp14:sizeRelH>
-            <wp14:sizeRelV relativeFrom="margin">
+            <wp14:sizeRelV relativeFrom="page">
               <wp14:pctHeight>0</wp14:pctHeight>
             </wp14:sizeRelV>
           </wp:anchor>
         </w:drawing>
       </w:r>
-    </w:p>
-    <w:p>
-      <w:pPr>
-        <w:rPr>
-          <w:u w:val="single"/>
-        </w:rPr>
-      </w:pPr>
-    </w:p>
-    <w:p>
-      <w:pPr>
-        <w:rPr>
-          <w:u w:val="single"/>
-        </w:rPr>
-      </w:pPr>
-    </w:p>
-    <w:p>
-      <w:pPr>
-        <w:rPr>
-          <w:u w:val="single"/>
-        </w:rPr>
-      </w:pPr>
-      <w:r>
-        <w:rPr>
-          <w:noProof/>
-        </w:rPr>
-        <w:drawing>
-          <wp:anchor distT="0" distB="0" distL="114300" distR="114300" simplePos="0" relativeHeight="251667456" behindDoc="0" locked="0" layoutInCell="1" allowOverlap="1" wp14:anchorId="641870CC" wp14:editId="7C7B8452">
-            <wp:simplePos x="0" y="0"/>
-            <wp:positionH relativeFrom="margin">
-              <wp:align>left</wp:align>
-            </wp:positionH>
-            <wp:positionV relativeFrom="paragraph">
-              <wp:posOffset>7941</wp:posOffset>
-            </wp:positionV>
-            <wp:extent cx="1838055" cy="705710"/>
-            <wp:effectExtent l="0" t="0" r="0" b="0"/>
-            <wp:wrapNone/>
-            <wp:docPr id="9" name="Picture 9"/>
-            <wp:cNvGraphicFramePr>
-              <a:graphicFrameLocks xmlns:a="http://schemas.openxmlformats.org/drawingml/2006/main" noChangeAspect="1"/>
-            </wp:cNvGraphicFramePr>
-            <a:graphic xmlns:a="http://schemas.openxmlformats.org/drawingml/2006/main">
-              <a:graphicData uri="http://schemas.openxmlformats.org/drawingml/2006/picture">
-                <pic:pic xmlns:pic="http://schemas.openxmlformats.org/drawingml/2006/picture">
-                  <pic:nvPicPr>
-                    <pic:cNvPr id="1" name=""/>
-                    <pic:cNvPicPr/>
-                  </pic:nvPicPr>
-                  <pic:blipFill rotWithShape="1">
-                    <a:blip r:embed="rId16">
-                      <a:extLst>
-                        <a:ext uri="{28A0092B-C50C-407E-A947-70E740481C1C}">
-                          <a14:useLocalDpi xmlns:a14="http://schemas.microsoft.com/office/drawing/2010/main" val="0"/>
-                        </a:ext>
-                      </a:extLst>
-                    </a:blip>
-                    <a:srcRect l="3521" t="16617" r="3910" b="9567"/>
-                    <a:stretch/>
-                  </pic:blipFill>
-                  <pic:spPr bwMode="auto">
-                    <a:xfrm>
-                      <a:off x="0" y="0"/>
-                      <a:ext cx="1838055" cy="705710"/>
-                    </a:xfrm>
-                    <a:prstGeom prst="rect">
-                      <a:avLst/>
-                    </a:prstGeom>
-                    <a:ln>
-                      <a:noFill/>
-                    </a:ln>
-                    <a:extLst>
-                      <a:ext uri="{53640926-AAD7-44D8-BBD7-CCE9431645EC}">
-                        <a14:shadowObscured xmlns:a14="http://schemas.microsoft.com/office/drawing/2010/main"/>
-                      </a:ext>
-                    </a:extLst>
-                  </pic:spPr>
-                </pic:pic>
-              </a:graphicData>
-            </a:graphic>
-            <wp14:sizeRelH relativeFrom="margin">
-              <wp14:pctWidth>0</wp14:pctWidth>
-            </wp14:sizeRelH>
-            <wp14:sizeRelV relativeFrom="margin">
-              <wp14:pctHeight>0</wp14:pctHeight>
-            </wp14:sizeRelV>
-          </wp:anchor>
-        </w:drawing>
-      </w:r>
-    </w:p>
-    <w:p>
-      <w:pPr>
-        <w:rPr>
-          <w:u w:val="single"/>
-        </w:rPr>
-      </w:pPr>
-    </w:p>
-    <w:p>
-      <w:pPr>
-        <w:rPr>
-          <w:u w:val="single"/>
-        </w:rPr>
-      </w:pPr>
-    </w:p>
-    <w:p>
-      <w:pPr>
-        <w:rPr>
-          <w:u w:val="single"/>
-        </w:rPr>
-      </w:pPr>
       <w:r>
         <w:rPr>
           <w:noProof/>
@@ -1344,7 +1526,7 @@
         <mc:AlternateContent>
           <mc:Choice Requires="wps">
             <w:drawing>
-              <wp:anchor distT="0" distB="0" distL="114300" distR="114300" simplePos="0" relativeHeight="251676672" behindDoc="0" locked="0" layoutInCell="1" allowOverlap="1" wp14:anchorId="2873C57F" wp14:editId="493412CD">
+              <wp:anchor distT="0" distB="0" distL="114300" distR="114300" simplePos="0" relativeHeight="251676672" behindDoc="0" locked="0" layoutInCell="1" allowOverlap="1" wp14:anchorId="2873C57F" wp14:editId="61EC8D7F">
                 <wp:simplePos x="0" y="0"/>
                 <wp:positionH relativeFrom="margin">
                   <wp:align>right</wp:align>
@@ -1399,7 +1581,7 @@
           </mc:Choice>
           <mc:Fallback>
             <w:pict>
-              <v:line w14:anchorId="6B179FC7" id="Straight Connector 14" o:spid="_x0000_s1026" style="position:absolute;flip:y;z-index:251676672;visibility:visible;mso-wrap-style:square;mso-width-percent:0;mso-height-percent:0;mso-wrap-distance-left:9pt;mso-wrap-distance-top:0;mso-wrap-distance-right:9pt;mso-wrap-distance-bottom:0;mso-position-horizontal:right;mso-position-horizontal-relative:margin;mso-position-vertical:absolute;mso-position-vertical-relative:text;mso-width-percent:0;mso-height-percent:0;mso-width-relative:margin;mso-height-relative:margin" from="476.3pt,13.35pt" to="1003.8pt,14.8pt" o:gfxdata="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" strokecolor="#4579b8 [3044]">
+              <v:line w14:anchorId="6D96499A" id="Straight Connector 14" o:spid="_x0000_s1026" style="position:absolute;flip:y;z-index:251676672;visibility:visible;mso-wrap-style:square;mso-width-percent:0;mso-height-percent:0;mso-wrap-distance-left:9pt;mso-wrap-distance-top:0;mso-wrap-distance-right:9pt;mso-wrap-distance-bottom:0;mso-position-horizontal:right;mso-position-horizontal-relative:margin;mso-position-vertical:absolute;mso-position-vertical-relative:text;mso-width-percent:0;mso-height-percent:0;mso-width-relative:margin;mso-height-relative:margin" from="476.3pt,13.35pt" to="1003.8pt,14.8pt" o:gfxdata="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" strokecolor="#4579b8 [3044]">
                 <w10:wrap anchorx="margin"/>
               </v:line>
             </w:pict>
@@ -1418,18 +1600,18 @@
           <w:noProof/>
         </w:rPr>
         <w:drawing>
-          <wp:anchor distT="0" distB="0" distL="114300" distR="114300" simplePos="0" relativeHeight="251669504" behindDoc="0" locked="0" layoutInCell="1" allowOverlap="1" wp14:anchorId="4EE7DE38" wp14:editId="0862605B">
+          <wp:anchor distT="0" distB="0" distL="114300" distR="114300" simplePos="0" relativeHeight="251705344" behindDoc="0" locked="0" layoutInCell="1" allowOverlap="1" wp14:anchorId="53FDBD41" wp14:editId="14E22D17">
             <wp:simplePos x="0" y="0"/>
-            <wp:positionH relativeFrom="margin">
-              <wp:align>left</wp:align>
+            <wp:positionH relativeFrom="column">
+              <wp:posOffset>2729753</wp:posOffset>
             </wp:positionH>
             <wp:positionV relativeFrom="paragraph">
-              <wp:posOffset>322800</wp:posOffset>
+              <wp:posOffset>241300</wp:posOffset>
             </wp:positionV>
-            <wp:extent cx="2199992" cy="358433"/>
-            <wp:effectExtent l="0" t="0" r="0" b="3810"/>
+            <wp:extent cx="3949065" cy="2419771"/>
+            <wp:effectExtent l="0" t="0" r="635" b="6350"/>
             <wp:wrapNone/>
-            <wp:docPr id="17" name="Picture 17"/>
+            <wp:docPr id="16" name="Picture 16" descr="A picture containing text, diagram, plot, screenshot&#10;&#10;Description automatically generated"/>
             <wp:cNvGraphicFramePr>
               <a:graphicFrameLocks xmlns:a="http://schemas.openxmlformats.org/drawingml/2006/main" noChangeAspect="1"/>
             </wp:cNvGraphicFramePr>
@@ -1437,24 +1619,24 @@
               <a:graphicData uri="http://schemas.openxmlformats.org/drawingml/2006/picture">
                 <pic:pic xmlns:pic="http://schemas.openxmlformats.org/drawingml/2006/picture">
                   <pic:nvPicPr>
-                    <pic:cNvPr id="1" name=""/>
+                    <pic:cNvPr id="16" name="Picture 16" descr="A picture containing text, diagram, plot, screenshot&#10;&#10;Description automatically generated"/>
                     <pic:cNvPicPr/>
                   </pic:nvPicPr>
                   <pic:blipFill rotWithShape="1">
-                    <a:blip r:embed="rId17">
+                    <a:blip r:embed="rId21">
                       <a:extLst>
                         <a:ext uri="{28A0092B-C50C-407E-A947-70E740481C1C}">
                           <a14:useLocalDpi xmlns:a14="http://schemas.microsoft.com/office/drawing/2010/main" val="0"/>
                         </a:ext>
                       </a:extLst>
                     </a:blip>
-                    <a:srcRect l="3792" t="31683" r="3080" b="11463"/>
+                    <a:srcRect t="8088"/>
                     <a:stretch/>
                   </pic:blipFill>
                   <pic:spPr bwMode="auto">
                     <a:xfrm>
                       <a:off x="0" y="0"/>
-                      <a:ext cx="2199992" cy="358433"/>
+                      <a:ext cx="3955805" cy="2423901"/>
                     </a:xfrm>
                     <a:prstGeom prst="rect">
                       <a:avLst/>
@@ -1471,10 +1653,10 @@
                 </pic:pic>
               </a:graphicData>
             </a:graphic>
-            <wp14:sizeRelH relativeFrom="margin">
+            <wp14:sizeRelH relativeFrom="page">
               <wp14:pctWidth>0</wp14:pctWidth>
             </wp14:sizeRelH>
-            <wp14:sizeRelV relativeFrom="margin">
+            <wp14:sizeRelV relativeFrom="page">
               <wp14:pctHeight>0</wp14:pctHeight>
             </wp14:sizeRelV>
           </wp:anchor>
@@ -1498,18 +1680,10 @@
           <w:noProof/>
         </w:rPr>
         <w:drawing>
-          <wp:anchor distT="0" distB="0" distL="114300" distR="114300" simplePos="0" relativeHeight="251673600" behindDoc="0" locked="0" layoutInCell="1" allowOverlap="1" wp14:anchorId="0284E1E1" wp14:editId="7638CA9A">
-            <wp:simplePos x="0" y="0"/>
-            <wp:positionH relativeFrom="margin">
-              <wp:posOffset>2974063</wp:posOffset>
-            </wp:positionH>
-            <wp:positionV relativeFrom="paragraph">
-              <wp:posOffset>8639</wp:posOffset>
-            </wp:positionV>
-            <wp:extent cx="3847899" cy="2395126"/>
-            <wp:effectExtent l="0" t="0" r="635" b="5715"/>
-            <wp:wrapNone/>
-            <wp:docPr id="21" name="Picture 21"/>
+          <wp:inline distT="0" distB="0" distL="0" distR="0" wp14:anchorId="28F541D9" wp14:editId="5B91F455">
+            <wp:extent cx="2032635" cy="342194"/>
+            <wp:effectExtent l="0" t="0" r="0" b="1270"/>
+            <wp:docPr id="1777243084" name="Picture 1777243084" descr="A picture containing text, font, screenshot, white&#10;&#10;Description automatically generated"/>
             <wp:cNvGraphicFramePr>
               <a:graphicFrameLocks xmlns:a="http://schemas.openxmlformats.org/drawingml/2006/main" noChangeAspect="1"/>
             </wp:cNvGraphicFramePr>
@@ -1517,24 +1691,18 @@
               <a:graphicData uri="http://schemas.openxmlformats.org/drawingml/2006/picture">
                 <pic:pic xmlns:pic="http://schemas.openxmlformats.org/drawingml/2006/picture">
                   <pic:nvPicPr>
-                    <pic:cNvPr id="1" name=""/>
+                    <pic:cNvPr id="1777243084" name="Picture 1777243084" descr="A picture containing text, font, screenshot, white&#10;&#10;Description automatically generated"/>
                     <pic:cNvPicPr/>
                   </pic:nvPicPr>
                   <pic:blipFill rotWithShape="1">
-                    <a:blip r:embed="rId18">
-                      <a:extLst>
-                        <a:ext uri="{28A0092B-C50C-407E-A947-70E740481C1C}">
-                          <a14:useLocalDpi xmlns:a14="http://schemas.microsoft.com/office/drawing/2010/main" val="0"/>
-                        </a:ext>
-                      </a:extLst>
-                    </a:blip>
-                    <a:srcRect l="1485" t="7674" r="1474" b="1725"/>
+                    <a:blip r:embed="rId22"/>
+                    <a:srcRect l="3162" t="30521" r="2858" b="10740"/>
                     <a:stretch/>
                   </pic:blipFill>
                   <pic:spPr bwMode="auto">
                     <a:xfrm>
                       <a:off x="0" y="0"/>
-                      <a:ext cx="3862273" cy="2404073"/>
+                      <a:ext cx="2061337" cy="347026"/>
                     </a:xfrm>
                     <a:prstGeom prst="rect">
                       <a:avLst/>
@@ -1551,13 +1719,7 @@
                 </pic:pic>
               </a:graphicData>
             </a:graphic>
-            <wp14:sizeRelH relativeFrom="margin">
-              <wp14:pctWidth>0</wp14:pctWidth>
-            </wp14:sizeRelH>
-            <wp14:sizeRelV relativeFrom="margin">
-              <wp14:pctHeight>0</wp14:pctHeight>
-            </wp14:sizeRelV>
-          </wp:anchor>
+          </wp:inline>
         </w:drawing>
       </w:r>
     </w:p>
@@ -1572,18 +1734,10 @@
           <w:noProof/>
         </w:rPr>
         <w:drawing>
-          <wp:anchor distT="0" distB="0" distL="114300" distR="114300" simplePos="0" relativeHeight="251670528" behindDoc="0" locked="0" layoutInCell="1" allowOverlap="1" wp14:anchorId="621172C3" wp14:editId="3F7E9B6A">
-            <wp:simplePos x="0" y="0"/>
-            <wp:positionH relativeFrom="column">
-              <wp:posOffset>1950229</wp:posOffset>
-            </wp:positionH>
-            <wp:positionV relativeFrom="paragraph">
-              <wp:posOffset>120065</wp:posOffset>
-            </wp:positionV>
-            <wp:extent cx="929904" cy="416459"/>
-            <wp:effectExtent l="0" t="0" r="3810" b="3175"/>
-            <wp:wrapNone/>
-            <wp:docPr id="19" name="Picture 19"/>
+          <wp:inline distT="0" distB="0" distL="0" distR="0" wp14:anchorId="721DEFD5" wp14:editId="00D5BB98">
+            <wp:extent cx="1750695" cy="748281"/>
+            <wp:effectExtent l="0" t="0" r="1905" b="1270"/>
+            <wp:docPr id="1025661228" name="Picture 1025661228" descr="A picture containing text, font, screenshot, receipt&#10;&#10;Description automatically generated"/>
             <wp:cNvGraphicFramePr>
               <a:graphicFrameLocks xmlns:a="http://schemas.openxmlformats.org/drawingml/2006/main" noChangeAspect="1"/>
             </wp:cNvGraphicFramePr>
@@ -1591,24 +1745,18 @@
               <a:graphicData uri="http://schemas.openxmlformats.org/drawingml/2006/picture">
                 <pic:pic xmlns:pic="http://schemas.openxmlformats.org/drawingml/2006/picture">
                   <pic:nvPicPr>
-                    <pic:cNvPr id="1" name=""/>
+                    <pic:cNvPr id="1025661228" name="Picture 1025661228" descr="A picture containing text, font, screenshot, receipt&#10;&#10;Description automatically generated"/>
                     <pic:cNvPicPr/>
                   </pic:nvPicPr>
                   <pic:blipFill rotWithShape="1">
-                    <a:blip r:embed="rId19">
-                      <a:extLst>
-                        <a:ext uri="{28A0092B-C50C-407E-A947-70E740481C1C}">
-                          <a14:useLocalDpi xmlns:a14="http://schemas.microsoft.com/office/drawing/2010/main" val="0"/>
-                        </a:ext>
-                      </a:extLst>
-                    </a:blip>
-                    <a:srcRect l="5433" t="24873" r="6002" b="10255"/>
+                    <a:blip r:embed="rId23"/>
+                    <a:srcRect l="3728" t="17140" r="3817" b="7141"/>
                     <a:stretch/>
                   </pic:blipFill>
                   <pic:spPr bwMode="auto">
                     <a:xfrm>
                       <a:off x="0" y="0"/>
-                      <a:ext cx="929904" cy="416459"/>
+                      <a:ext cx="1759032" cy="751844"/>
                     </a:xfrm>
                     <a:prstGeom prst="rect">
                       <a:avLst/>
@@ -1625,32 +1773,25 @@
                 </pic:pic>
               </a:graphicData>
             </a:graphic>
-            <wp14:sizeRelH relativeFrom="margin">
-              <wp14:pctWidth>0</wp14:pctWidth>
-            </wp14:sizeRelH>
-            <wp14:sizeRelV relativeFrom="margin">
-              <wp14:pctHeight>0</wp14:pctHeight>
-            </wp14:sizeRelV>
-          </wp:anchor>
+          </wp:inline>
         </w:drawing>
       </w:r>
+    </w:p>
+    <w:p>
+      <w:pPr>
+        <w:rPr>
+          <w:u w:val="single"/>
+        </w:rPr>
+      </w:pPr>
       <w:r>
         <w:rPr>
           <w:noProof/>
         </w:rPr>
         <w:drawing>
-          <wp:anchor distT="0" distB="0" distL="114300" distR="114300" simplePos="0" relativeHeight="251671552" behindDoc="0" locked="0" layoutInCell="1" allowOverlap="1" wp14:anchorId="7604BB87" wp14:editId="095E0D1E">
-            <wp:simplePos x="0" y="0"/>
-            <wp:positionH relativeFrom="margin">
-              <wp:align>left</wp:align>
-            </wp:positionH>
-            <wp:positionV relativeFrom="paragraph">
-              <wp:posOffset>93464</wp:posOffset>
-            </wp:positionV>
-            <wp:extent cx="1756372" cy="726396"/>
-            <wp:effectExtent l="0" t="0" r="0" b="0"/>
-            <wp:wrapNone/>
-            <wp:docPr id="18" name="Picture 18"/>
+          <wp:inline distT="0" distB="0" distL="0" distR="0" wp14:anchorId="6E0E6FBB" wp14:editId="64858DCA">
+            <wp:extent cx="2272553" cy="888441"/>
+            <wp:effectExtent l="0" t="0" r="1270" b="635"/>
+            <wp:docPr id="1016789760" name="Picture 1016789760" descr="A picture containing text, font, screenshot, receipt&#10;&#10;Description automatically generated"/>
             <wp:cNvGraphicFramePr>
               <a:graphicFrameLocks xmlns:a="http://schemas.openxmlformats.org/drawingml/2006/main" noChangeAspect="1"/>
             </wp:cNvGraphicFramePr>
@@ -1658,24 +1799,18 @@
               <a:graphicData uri="http://schemas.openxmlformats.org/drawingml/2006/picture">
                 <pic:pic xmlns:pic="http://schemas.openxmlformats.org/drawingml/2006/picture">
                   <pic:nvPicPr>
-                    <pic:cNvPr id="1" name=""/>
+                    <pic:cNvPr id="1016789760" name="Picture 1016789760" descr="A picture containing text, font, screenshot, receipt&#10;&#10;Description automatically generated"/>
                     <pic:cNvPicPr/>
                   </pic:nvPicPr>
                   <pic:blipFill rotWithShape="1">
-                    <a:blip r:embed="rId20">
-                      <a:extLst>
-                        <a:ext uri="{28A0092B-C50C-407E-A947-70E740481C1C}">
-                          <a14:useLocalDpi xmlns:a14="http://schemas.microsoft.com/office/drawing/2010/main" val="0"/>
-                        </a:ext>
-                      </a:extLst>
-                    </a:blip>
-                    <a:srcRect l="4242" t="18611" r="3443" b="9570"/>
+                    <a:blip r:embed="rId24"/>
+                    <a:srcRect l="2751" t="16425" r="3980" b="7843"/>
                     <a:stretch/>
                   </pic:blipFill>
                   <pic:spPr bwMode="auto">
                     <a:xfrm>
                       <a:off x="0" y="0"/>
-                      <a:ext cx="1756372" cy="726396"/>
+                      <a:ext cx="2281342" cy="891877"/>
                     </a:xfrm>
                     <a:prstGeom prst="rect">
                       <a:avLst/>
@@ -1692,13 +1827,7 @@
                 </pic:pic>
               </a:graphicData>
             </a:graphic>
-            <wp14:sizeRelH relativeFrom="margin">
-              <wp14:pctWidth>0</wp14:pctWidth>
-            </wp14:sizeRelH>
-            <wp14:sizeRelV relativeFrom="margin">
-              <wp14:pctHeight>0</wp14:pctHeight>
-            </wp14:sizeRelV>
-          </wp:anchor>
+          </wp:inline>
         </w:drawing>
       </w:r>
     </w:p>
@@ -1709,82 +1838,8 @@
         </w:rPr>
       </w:pPr>
     </w:p>
-    <w:p>
-      <w:pPr>
-        <w:rPr>
-          <w:u w:val="single"/>
-        </w:rPr>
-      </w:pPr>
-      <w:r>
-        <w:rPr>
-          <w:noProof/>
-        </w:rPr>
-        <w:drawing>
-          <wp:anchor distT="0" distB="0" distL="114300" distR="114300" simplePos="0" relativeHeight="251672576" behindDoc="0" locked="0" layoutInCell="1" allowOverlap="1" wp14:anchorId="7D4BFE71" wp14:editId="5EBFB802">
-            <wp:simplePos x="0" y="0"/>
-            <wp:positionH relativeFrom="margin">
-              <wp:align>left</wp:align>
-            </wp:positionH>
-            <wp:positionV relativeFrom="paragraph">
-              <wp:posOffset>415692</wp:posOffset>
-            </wp:positionV>
-            <wp:extent cx="1909995" cy="733331"/>
-            <wp:effectExtent l="0" t="0" r="0" b="0"/>
-            <wp:wrapNone/>
-            <wp:docPr id="20" name="Picture 20"/>
-            <wp:cNvGraphicFramePr>
-              <a:graphicFrameLocks xmlns:a="http://schemas.openxmlformats.org/drawingml/2006/main" noChangeAspect="1"/>
-            </wp:cNvGraphicFramePr>
-            <a:graphic xmlns:a="http://schemas.openxmlformats.org/drawingml/2006/main">
-              <a:graphicData uri="http://schemas.openxmlformats.org/drawingml/2006/picture">
-                <pic:pic xmlns:pic="http://schemas.openxmlformats.org/drawingml/2006/picture">
-                  <pic:nvPicPr>
-                    <pic:cNvPr id="1" name=""/>
-                    <pic:cNvPicPr/>
-                  </pic:nvPicPr>
-                  <pic:blipFill rotWithShape="1">
-                    <a:blip r:embed="rId21">
-                      <a:extLst>
-                        <a:ext uri="{28A0092B-C50C-407E-A947-70E740481C1C}">
-                          <a14:useLocalDpi xmlns:a14="http://schemas.microsoft.com/office/drawing/2010/main" val="0"/>
-                        </a:ext>
-                      </a:extLst>
-                    </a:blip>
-                    <a:srcRect l="3841" t="17947" r="3617" b="8258"/>
-                    <a:stretch/>
-                  </pic:blipFill>
-                  <pic:spPr bwMode="auto">
-                    <a:xfrm>
-                      <a:off x="0" y="0"/>
-                      <a:ext cx="1909995" cy="733331"/>
-                    </a:xfrm>
-                    <a:prstGeom prst="rect">
-                      <a:avLst/>
-                    </a:prstGeom>
-                    <a:ln>
-                      <a:noFill/>
-                    </a:ln>
-                    <a:extLst>
-                      <a:ext uri="{53640926-AAD7-44D8-BBD7-CCE9431645EC}">
-                        <a14:shadowObscured xmlns:a14="http://schemas.microsoft.com/office/drawing/2010/main"/>
-                      </a:ext>
-                    </a:extLst>
-                  </pic:spPr>
-                </pic:pic>
-              </a:graphicData>
-            </a:graphic>
-            <wp14:sizeRelH relativeFrom="margin">
-              <wp14:pctWidth>0</wp14:pctWidth>
-            </wp14:sizeRelH>
-            <wp14:sizeRelV relativeFrom="margin">
-              <wp14:pctHeight>0</wp14:pctHeight>
-            </wp14:sizeRelV>
-          </wp:anchor>
-        </w:drawing>
-      </w:r>
-    </w:p>
     <w:sectPr>
-      <w:headerReference w:type="default" r:id="rId22"/>
+      <w:headerReference w:type="default" r:id="rId25"/>
       <w:pgSz w:w="12240" w:h="15840"/>
       <w:pgMar w:top="720" w:right="720" w:bottom="720" w:left="720" w:header="720" w:footer="720" w:gutter="0"/>
       <w:cols w:space="720"/>
@@ -1794,8 +1849,95 @@
 </w:document>
 </file>
 
+<file path=word/comments.xml><?xml version="1.0" encoding="utf-8"?>
+<w:comments xmlns:wpc="http://schemas.microsoft.com/office/word/2010/wordprocessingCanvas" xmlns:cx="http://schemas.microsoft.com/office/drawing/2014/chartex" xmlns:cx1="http://schemas.microsoft.com/office/drawing/2015/9/8/chartex" xmlns:cx2="http://schemas.microsoft.com/office/drawing/2015/10/21/chartex" xmlns:cx3="http://schemas.microsoft.com/office/drawing/2016/5/9/chartex" xmlns:cx4="http://schemas.microsoft.com/office/drawing/2016/5/10/chartex" xmlns:cx5="http://schemas.microsoft.com/office/drawing/2016/5/11/chartex" xmlns:cx6="http://schemas.microsoft.com/office/drawing/2016/5/12/chartex" xmlns:cx7="http://schemas.microsoft.com/office/drawing/2016/5/13/chartex" xmlns:cx8="http://schemas.microsoft.com/office/drawing/2016/5/14/chartex" xmlns:mc="http://schemas.openxmlformats.org/markup-compatibility/2006" xmlns:aink="http://schemas.microsoft.com/office/drawing/2016/ink" xmlns:am3d="http://schemas.microsoft.com/office/drawing/2017/model3d" xmlns:o="urn:schemas-microsoft-com:office:office" xmlns:oel="http://schemas.microsoft.com/office/2019/extlst" xmlns:r="http://schemas.openxmlformats.org/officeDocument/2006/relationships" xmlns:m="http://schemas.openxmlformats.org/officeDocument/2006/math" xmlns:v="urn:schemas-microsoft-com:vml" xmlns:wp14="http://schemas.microsoft.com/office/word/2010/wordprocessingDrawing" xmlns:wp="http://schemas.openxmlformats.org/drawingml/2006/wordprocessingDrawing" xmlns:w10="urn:schemas-microsoft-com:office:word" xmlns:w="http://schemas.openxmlformats.org/wordprocessingml/2006/main" xmlns:w14="http://schemas.microsoft.com/office/word/2010/wordml" xmlns:w15="http://schemas.microsoft.com/office/word/2012/wordml" xmlns:w16cex="http://schemas.microsoft.com/office/word/2018/wordml/cex" xmlns:w16cid="http://schemas.microsoft.com/office/word/2016/wordml/cid" xmlns:w16="http://schemas.microsoft.com/office/word/2018/wordml" xmlns:w16sdtdh="http://schemas.microsoft.com/office/word/2020/wordml/sdtdatahash" xmlns:w16se="http://schemas.microsoft.com/office/word/2015/wordml/symex" xmlns:wpg="http://schemas.microsoft.com/office/word/2010/wordprocessingGroup" xmlns:wpi="http://schemas.microsoft.com/office/word/2010/wordprocessingInk" xmlns:wne="http://schemas.microsoft.com/office/word/2006/wordml" xmlns:wps="http://schemas.microsoft.com/office/word/2010/wordprocessingShape" mc:Ignorable="w14 w15 w16se w16cid w16 w16cex w16sdtdh wp14">
+  <w:comment w:id="0" w:author="Ivan Ramler" w:date="2023-06-15T10:20:00Z" w:initials="IR">
+    <w:p>
+      <w:pPr>
+        <w:pStyle w:val="CommentText"/>
+      </w:pPr>
+      <w:r>
+        <w:rPr>
+          <w:rStyle w:val="CommentReference"/>
+        </w:rPr>
+        <w:annotationRef/>
+      </w:r>
+      <w:r>
+        <w:t>Dataset name and description (2002 to 2021) don’t match</w:t>
+      </w:r>
+    </w:p>
+  </w:comment>
+  <w:comment w:id="1" w:author="Ivan Ramler" w:date="2023-06-15T10:21:00Z" w:initials="IR">
+    <w:p>
+      <w:pPr>
+        <w:pStyle w:val="CommentText"/>
+      </w:pPr>
+      <w:r>
+        <w:rPr>
+          <w:rStyle w:val="CommentReference"/>
+        </w:rPr>
+        <w:annotationRef/>
+      </w:r>
+      <w:r>
+        <w:t>Swim times too, correct?</w:t>
+      </w:r>
+    </w:p>
+  </w:comment>
+  <w:comment w:id="2" w:author="Ivan Ramler" w:date="2023-06-15T10:22:00Z" w:initials="IR">
+    <w:p>
+      <w:pPr>
+        <w:pStyle w:val="CommentText"/>
+      </w:pPr>
+      <w:r>
+        <w:rPr>
+          <w:rStyle w:val="CommentReference"/>
+        </w:rPr>
+        <w:annotationRef/>
+      </w:r>
+      <w:r>
+        <w:t>Maybe toss the plot(s) in here?</w:t>
+      </w:r>
+    </w:p>
+  </w:comment>
+  <w:comment w:id="3" w:author="Ivan Ramler" w:date="2023-06-15T10:24:00Z" w:initials="IR">
+    <w:p>
+      <w:pPr>
+        <w:pStyle w:val="CommentText"/>
+      </w:pPr>
+      <w:r>
+        <w:rPr>
+          <w:rStyle w:val="CommentReference"/>
+        </w:rPr>
+        <w:annotationRef/>
+      </w:r>
+      <w:r>
+        <w:t xml:space="preserve">I would use a real athlete’s info (including by name) here and also calculate the residual. </w:t>
+      </w:r>
+    </w:p>
+  </w:comment>
+</w:comments>
+</file>
+
+<file path=word/commentsExtended.xml><?xml version="1.0" encoding="utf-8"?>
+<w15:commentsEx xmlns:wpc="http://schemas.microsoft.com/office/word/2010/wordprocessingCanvas" xmlns:cx="http://schemas.microsoft.com/office/drawing/2014/chartex" xmlns:cx1="http://schemas.microsoft.com/office/drawing/2015/9/8/chartex" xmlns:cx2="http://schemas.microsoft.com/office/drawing/2015/10/21/chartex" xmlns:cx3="http://schemas.microsoft.com/office/drawing/2016/5/9/chartex" xmlns:cx4="http://schemas.microsoft.com/office/drawing/2016/5/10/chartex" xmlns:cx5="http://schemas.microsoft.com/office/drawing/2016/5/11/chartex" xmlns:cx6="http://schemas.microsoft.com/office/drawing/2016/5/12/chartex" xmlns:cx7="http://schemas.microsoft.com/office/drawing/2016/5/13/chartex" xmlns:cx8="http://schemas.microsoft.com/office/drawing/2016/5/14/chartex" xmlns:mc="http://schemas.openxmlformats.org/markup-compatibility/2006" xmlns:aink="http://schemas.microsoft.com/office/drawing/2016/ink" xmlns:am3d="http://schemas.microsoft.com/office/drawing/2017/model3d" xmlns:o="urn:schemas-microsoft-com:office:office" xmlns:oel="http://schemas.microsoft.com/office/2019/extlst" xmlns:r="http://schemas.openxmlformats.org/officeDocument/2006/relationships" xmlns:m="http://schemas.openxmlformats.org/officeDocument/2006/math" xmlns:v="urn:schemas-microsoft-com:vml" xmlns:wp14="http://schemas.microsoft.com/office/word/2010/wordprocessingDrawing" xmlns:wp="http://schemas.openxmlformats.org/drawingml/2006/wordprocessingDrawing" xmlns:w10="urn:schemas-microsoft-com:office:word" xmlns:w="http://schemas.openxmlformats.org/wordprocessingml/2006/main" xmlns:w14="http://schemas.microsoft.com/office/word/2010/wordml" xmlns:w15="http://schemas.microsoft.com/office/word/2012/wordml" xmlns:w16cex="http://schemas.microsoft.com/office/word/2018/wordml/cex" xmlns:w16cid="http://schemas.microsoft.com/office/word/2016/wordml/cid" xmlns:w16="http://schemas.microsoft.com/office/word/2018/wordml" xmlns:w16sdtdh="http://schemas.microsoft.com/office/word/2020/wordml/sdtdatahash" xmlns:w16se="http://schemas.microsoft.com/office/word/2015/wordml/symex" xmlns:wpg="http://schemas.microsoft.com/office/word/2010/wordprocessingGroup" xmlns:wpi="http://schemas.microsoft.com/office/word/2010/wordprocessingInk" xmlns:wne="http://schemas.microsoft.com/office/word/2006/wordml" xmlns:wps="http://schemas.microsoft.com/office/word/2010/wordprocessingShape" mc:Ignorable="w14 w15 w16se w16cid w16 w16cex w16sdtdh wp14">
+  <w15:commentEx w15:paraId="4180277F" w15:done="1"/>
+  <w15:commentEx w15:paraId="7F2C7DFD" w15:done="1"/>
+  <w15:commentEx w15:paraId="16CF045D" w15:done="1"/>
+  <w15:commentEx w15:paraId="204A48BC" w15:done="1"/>
+</w15:commentsEx>
+</file>
+
+<file path=word/commentsIds.xml><?xml version="1.0" encoding="utf-8"?>
+<w16cid:commentsIds xmlns:wpc="http://schemas.microsoft.com/office/word/2010/wordprocessingCanvas" xmlns:cx="http://schemas.microsoft.com/office/drawing/2014/chartex" xmlns:cx1="http://schemas.microsoft.com/office/drawing/2015/9/8/chartex" xmlns:cx2="http://schemas.microsoft.com/office/drawing/2015/10/21/chartex" xmlns:cx3="http://schemas.microsoft.com/office/drawing/2016/5/9/chartex" xmlns:cx4="http://schemas.microsoft.com/office/drawing/2016/5/10/chartex" xmlns:cx5="http://schemas.microsoft.com/office/drawing/2016/5/11/chartex" xmlns:cx6="http://schemas.microsoft.com/office/drawing/2016/5/12/chartex" xmlns:cx7="http://schemas.microsoft.com/office/drawing/2016/5/13/chartex" xmlns:cx8="http://schemas.microsoft.com/office/drawing/2016/5/14/chartex" xmlns:mc="http://schemas.openxmlformats.org/markup-compatibility/2006" xmlns:aink="http://schemas.microsoft.com/office/drawing/2016/ink" xmlns:am3d="http://schemas.microsoft.com/office/drawing/2017/model3d" xmlns:o="urn:schemas-microsoft-com:office:office" xmlns:oel="http://schemas.microsoft.com/office/2019/extlst" xmlns:r="http://schemas.openxmlformats.org/officeDocument/2006/relationships" xmlns:m="http://schemas.openxmlformats.org/officeDocument/2006/math" xmlns:v="urn:schemas-microsoft-com:vml" xmlns:wp14="http://schemas.microsoft.com/office/word/2010/wordprocessingDrawing" xmlns:wp="http://schemas.openxmlformats.org/drawingml/2006/wordprocessingDrawing" xmlns:w10="urn:schemas-microsoft-com:office:word" xmlns:w="http://schemas.openxmlformats.org/wordprocessingml/2006/main" xmlns:w14="http://schemas.microsoft.com/office/word/2010/wordml" xmlns:w15="http://schemas.microsoft.com/office/word/2012/wordml" xmlns:w16cex="http://schemas.microsoft.com/office/word/2018/wordml/cex" xmlns:w16cid="http://schemas.microsoft.com/office/word/2016/wordml/cid" xmlns:w16="http://schemas.microsoft.com/office/word/2018/wordml" xmlns:w16sdtdh="http://schemas.microsoft.com/office/word/2020/wordml/sdtdatahash" xmlns:w16se="http://schemas.microsoft.com/office/word/2015/wordml/symex" xmlns:wpg="http://schemas.microsoft.com/office/word/2010/wordprocessingGroup" xmlns:wpi="http://schemas.microsoft.com/office/word/2010/wordprocessingInk" xmlns:wne="http://schemas.microsoft.com/office/word/2006/wordml" xmlns:wps="http://schemas.microsoft.com/office/word/2010/wordprocessingShape" mc:Ignorable="w14 w15 w16se w16cid w16 w16cex w16sdtdh wp14">
+  <w16cid:commentId w16cid:paraId="4180277F" w16cid:durableId="283CB0EC"/>
+  <w16cid:commentId w16cid:paraId="7F2C7DFD" w16cid:durableId="283CB0ED"/>
+  <w16cid:commentId w16cid:paraId="16CF045D" w16cid:durableId="283CB0EE"/>
+  <w16cid:commentId w16cid:paraId="204A48BC" w16cid:durableId="283CB0EF"/>
+</w16cid:commentsIds>
+</file>
+
 <file path=word/endnotes.xml><?xml version="1.0" encoding="utf-8"?>
-<w:endnotes xmlns:wpc="http://schemas.microsoft.com/office/word/2010/wordprocessingCanvas" xmlns:cx="http://schemas.microsoft.com/office/drawing/2014/chartex" xmlns:cx1="http://schemas.microsoft.com/office/drawing/2015/9/8/chartex" xmlns:mc="http://schemas.openxmlformats.org/markup-compatibility/2006" xmlns:o="urn:schemas-microsoft-com:office:office" xmlns:r="http://schemas.openxmlformats.org/officeDocument/2006/relationships" xmlns:m="http://schemas.openxmlformats.org/officeDocument/2006/math" xmlns:v="urn:schemas-microsoft-com:vml" xmlns:wp14="http://schemas.microsoft.com/office/word/2010/wordprocessingDrawing" xmlns:wp="http://schemas.openxmlformats.org/drawingml/2006/wordprocessingDrawing" xmlns:w10="urn:schemas-microsoft-com:office:word" xmlns:w="http://schemas.openxmlformats.org/wordprocessingml/2006/main" xmlns:w14="http://schemas.microsoft.com/office/word/2010/wordml" xmlns:w15="http://schemas.microsoft.com/office/word/2012/wordml" xmlns:w16se="http://schemas.microsoft.com/office/word/2015/wordml/symex" xmlns:wpg="http://schemas.microsoft.com/office/word/2010/wordprocessingGroup" xmlns:wpi="http://schemas.microsoft.com/office/word/2010/wordprocessingInk" xmlns:wne="http://schemas.microsoft.com/office/word/2006/wordml" xmlns:wps="http://schemas.microsoft.com/office/word/2010/wordprocessingShape" mc:Ignorable="w14 w15 w16se wp14">
+<w:endnotes xmlns:wpc="http://schemas.microsoft.com/office/word/2010/wordprocessingCanvas" xmlns:cx="http://schemas.microsoft.com/office/drawing/2014/chartex" xmlns:cx1="http://schemas.microsoft.com/office/drawing/2015/9/8/chartex" xmlns:cx2="http://schemas.microsoft.com/office/drawing/2015/10/21/chartex" xmlns:cx3="http://schemas.microsoft.com/office/drawing/2016/5/9/chartex" xmlns:cx4="http://schemas.microsoft.com/office/drawing/2016/5/10/chartex" xmlns:cx5="http://schemas.microsoft.com/office/drawing/2016/5/11/chartex" xmlns:cx6="http://schemas.microsoft.com/office/drawing/2016/5/12/chartex" xmlns:cx7="http://schemas.microsoft.com/office/drawing/2016/5/13/chartex" xmlns:cx8="http://schemas.microsoft.com/office/drawing/2016/5/14/chartex" xmlns:mc="http://schemas.openxmlformats.org/markup-compatibility/2006" xmlns:aink="http://schemas.microsoft.com/office/drawing/2016/ink" xmlns:am3d="http://schemas.microsoft.com/office/drawing/2017/model3d" xmlns:o="urn:schemas-microsoft-com:office:office" xmlns:oel="http://schemas.microsoft.com/office/2019/extlst" xmlns:r="http://schemas.openxmlformats.org/officeDocument/2006/relationships" xmlns:m="http://schemas.openxmlformats.org/officeDocument/2006/math" xmlns:v="urn:schemas-microsoft-com:vml" xmlns:wp14="http://schemas.microsoft.com/office/word/2010/wordprocessingDrawing" xmlns:wp="http://schemas.openxmlformats.org/drawingml/2006/wordprocessingDrawing" xmlns:w10="urn:schemas-microsoft-com:office:word" xmlns:w="http://schemas.openxmlformats.org/wordprocessingml/2006/main" xmlns:w14="http://schemas.microsoft.com/office/word/2010/wordml" xmlns:w15="http://schemas.microsoft.com/office/word/2012/wordml" xmlns:w16cex="http://schemas.microsoft.com/office/word/2018/wordml/cex" xmlns:w16cid="http://schemas.microsoft.com/office/word/2016/wordml/cid" xmlns:w16="http://schemas.microsoft.com/office/word/2018/wordml" xmlns:w16sdtdh="http://schemas.microsoft.com/office/word/2020/wordml/sdtdatahash" xmlns:w16se="http://schemas.microsoft.com/office/word/2015/wordml/symex" xmlns:wpg="http://schemas.microsoft.com/office/word/2010/wordprocessingGroup" xmlns:wpi="http://schemas.microsoft.com/office/word/2010/wordprocessingInk" xmlns:wne="http://schemas.microsoft.com/office/word/2006/wordml" xmlns:wps="http://schemas.microsoft.com/office/word/2010/wordprocessingShape" mc:Ignorable="w14 w15 w16se w16cid w16 w16cex w16sdtdh wp14">
   <w:endnote w:type="separator" w:id="-1">
     <w:p>
       <w:pPr>
@@ -1820,7 +1962,7 @@
 </file>
 
 <file path=word/footnotes.xml><?xml version="1.0" encoding="utf-8"?>
-<w:footnotes xmlns:wpc="http://schemas.microsoft.com/office/word/2010/wordprocessingCanvas" xmlns:cx="http://schemas.microsoft.com/office/drawing/2014/chartex" xmlns:cx1="http://schemas.microsoft.com/office/drawing/2015/9/8/chartex" xmlns:mc="http://schemas.openxmlformats.org/markup-compatibility/2006" xmlns:o="urn:schemas-microsoft-com:office:office" xmlns:r="http://schemas.openxmlformats.org/officeDocument/2006/relationships" xmlns:m="http://schemas.openxmlformats.org/officeDocument/2006/math" xmlns:v="urn:schemas-microsoft-com:vml" xmlns:wp14="http://schemas.microsoft.com/office/word/2010/wordprocessingDrawing" xmlns:wp="http://schemas.openxmlformats.org/drawingml/2006/wordprocessingDrawing" xmlns:w10="urn:schemas-microsoft-com:office:word" xmlns:w="http://schemas.openxmlformats.org/wordprocessingml/2006/main" xmlns:w14="http://schemas.microsoft.com/office/word/2010/wordml" xmlns:w15="http://schemas.microsoft.com/office/word/2012/wordml" xmlns:w16se="http://schemas.microsoft.com/office/word/2015/wordml/symex" xmlns:wpg="http://schemas.microsoft.com/office/word/2010/wordprocessingGroup" xmlns:wpi="http://schemas.microsoft.com/office/word/2010/wordprocessingInk" xmlns:wne="http://schemas.microsoft.com/office/word/2006/wordml" xmlns:wps="http://schemas.microsoft.com/office/word/2010/wordprocessingShape" mc:Ignorable="w14 w15 w16se wp14">
+<w:footnotes xmlns:wpc="http://schemas.microsoft.com/office/word/2010/wordprocessingCanvas" xmlns:cx="http://schemas.microsoft.com/office/drawing/2014/chartex" xmlns:cx1="http://schemas.microsoft.com/office/drawing/2015/9/8/chartex" xmlns:cx2="http://schemas.microsoft.com/office/drawing/2015/10/21/chartex" xmlns:cx3="http://schemas.microsoft.com/office/drawing/2016/5/9/chartex" xmlns:cx4="http://schemas.microsoft.com/office/drawing/2016/5/10/chartex" xmlns:cx5="http://schemas.microsoft.com/office/drawing/2016/5/11/chartex" xmlns:cx6="http://schemas.microsoft.com/office/drawing/2016/5/12/chartex" xmlns:cx7="http://schemas.microsoft.com/office/drawing/2016/5/13/chartex" xmlns:cx8="http://schemas.microsoft.com/office/drawing/2016/5/14/chartex" xmlns:mc="http://schemas.openxmlformats.org/markup-compatibility/2006" xmlns:aink="http://schemas.microsoft.com/office/drawing/2016/ink" xmlns:am3d="http://schemas.microsoft.com/office/drawing/2017/model3d" xmlns:o="urn:schemas-microsoft-com:office:office" xmlns:oel="http://schemas.microsoft.com/office/2019/extlst" xmlns:r="http://schemas.openxmlformats.org/officeDocument/2006/relationships" xmlns:m="http://schemas.openxmlformats.org/officeDocument/2006/math" xmlns:v="urn:schemas-microsoft-com:vml" xmlns:wp14="http://schemas.microsoft.com/office/word/2010/wordprocessingDrawing" xmlns:wp="http://schemas.openxmlformats.org/drawingml/2006/wordprocessingDrawing" xmlns:w10="urn:schemas-microsoft-com:office:word" xmlns:w="http://schemas.openxmlformats.org/wordprocessingml/2006/main" xmlns:w14="http://schemas.microsoft.com/office/word/2010/wordml" xmlns:w15="http://schemas.microsoft.com/office/word/2012/wordml" xmlns:w16cex="http://schemas.microsoft.com/office/word/2018/wordml/cex" xmlns:w16cid="http://schemas.microsoft.com/office/word/2016/wordml/cid" xmlns:w16="http://schemas.microsoft.com/office/word/2018/wordml" xmlns:w16sdtdh="http://schemas.microsoft.com/office/word/2020/wordml/sdtdatahash" xmlns:w16se="http://schemas.microsoft.com/office/word/2015/wordml/symex" xmlns:wpg="http://schemas.microsoft.com/office/word/2010/wordprocessingGroup" xmlns:wpi="http://schemas.microsoft.com/office/word/2010/wordprocessingInk" xmlns:wne="http://schemas.microsoft.com/office/word/2006/wordml" xmlns:wps="http://schemas.microsoft.com/office/word/2010/wordprocessingShape" mc:Ignorable="w14 w15 w16se w16cid w16 w16cex w16sdtdh wp14">
   <w:footnote w:type="separator" w:id="-1">
     <w:p>
       <w:pPr>
@@ -1845,7 +1987,7 @@
 </file>
 
 <file path=word/header1.xml><?xml version="1.0" encoding="utf-8"?>
-<w:hdr xmlns:wpc="http://schemas.microsoft.com/office/word/2010/wordprocessingCanvas" xmlns:cx="http://schemas.microsoft.com/office/drawing/2014/chartex" xmlns:cx1="http://schemas.microsoft.com/office/drawing/2015/9/8/chartex" xmlns:mc="http://schemas.openxmlformats.org/markup-compatibility/2006" xmlns:o="urn:schemas-microsoft-com:office:office" xmlns:r="http://schemas.openxmlformats.org/officeDocument/2006/relationships" xmlns:m="http://schemas.openxmlformats.org/officeDocument/2006/math" xmlns:v="urn:schemas-microsoft-com:vml" xmlns:wp14="http://schemas.microsoft.com/office/word/2010/wordprocessingDrawing" xmlns:wp="http://schemas.openxmlformats.org/drawingml/2006/wordprocessingDrawing" xmlns:w10="urn:schemas-microsoft-com:office:word" xmlns:w="http://schemas.openxmlformats.org/wordprocessingml/2006/main" xmlns:w14="http://schemas.microsoft.com/office/word/2010/wordml" xmlns:w15="http://schemas.microsoft.com/office/word/2012/wordml" xmlns:w16se="http://schemas.microsoft.com/office/word/2015/wordml/symex" xmlns:wpg="http://schemas.microsoft.com/office/word/2010/wordprocessingGroup" xmlns:wpi="http://schemas.microsoft.com/office/word/2010/wordprocessingInk" xmlns:wne="http://schemas.microsoft.com/office/word/2006/wordml" xmlns:wps="http://schemas.microsoft.com/office/word/2010/wordprocessingShape" mc:Ignorable="w14 w15 w16se wp14">
+<w:hdr xmlns:wpc="http://schemas.microsoft.com/office/word/2010/wordprocessingCanvas" xmlns:cx="http://schemas.microsoft.com/office/drawing/2014/chartex" xmlns:cx1="http://schemas.microsoft.com/office/drawing/2015/9/8/chartex" xmlns:cx2="http://schemas.microsoft.com/office/drawing/2015/10/21/chartex" xmlns:cx3="http://schemas.microsoft.com/office/drawing/2016/5/9/chartex" xmlns:cx4="http://schemas.microsoft.com/office/drawing/2016/5/10/chartex" xmlns:cx5="http://schemas.microsoft.com/office/drawing/2016/5/11/chartex" xmlns:cx6="http://schemas.microsoft.com/office/drawing/2016/5/12/chartex" xmlns:cx7="http://schemas.microsoft.com/office/drawing/2016/5/13/chartex" xmlns:cx8="http://schemas.microsoft.com/office/drawing/2016/5/14/chartex" xmlns:mc="http://schemas.openxmlformats.org/markup-compatibility/2006" xmlns:aink="http://schemas.microsoft.com/office/drawing/2016/ink" xmlns:am3d="http://schemas.microsoft.com/office/drawing/2017/model3d" xmlns:o="urn:schemas-microsoft-com:office:office" xmlns:oel="http://schemas.microsoft.com/office/2019/extlst" xmlns:r="http://schemas.openxmlformats.org/officeDocument/2006/relationships" xmlns:m="http://schemas.openxmlformats.org/officeDocument/2006/math" xmlns:v="urn:schemas-microsoft-com:vml" xmlns:wp14="http://schemas.microsoft.com/office/word/2010/wordprocessingDrawing" xmlns:wp="http://schemas.openxmlformats.org/drawingml/2006/wordprocessingDrawing" xmlns:w10="urn:schemas-microsoft-com:office:word" xmlns:w="http://schemas.openxmlformats.org/wordprocessingml/2006/main" xmlns:w14="http://schemas.microsoft.com/office/word/2010/wordml" xmlns:w15="http://schemas.microsoft.com/office/word/2012/wordml" xmlns:w16cex="http://schemas.microsoft.com/office/word/2018/wordml/cex" xmlns:w16cid="http://schemas.microsoft.com/office/word/2016/wordml/cid" xmlns:w16="http://schemas.microsoft.com/office/word/2018/wordml" xmlns:w16sdtdh="http://schemas.microsoft.com/office/word/2020/wordml/sdtdatahash" xmlns:w16se="http://schemas.microsoft.com/office/word/2015/wordml/symex" xmlns:wpg="http://schemas.microsoft.com/office/word/2010/wordprocessingGroup" xmlns:wpi="http://schemas.microsoft.com/office/word/2010/wordprocessingInk" xmlns:wne="http://schemas.microsoft.com/office/word/2006/wordml" xmlns:wps="http://schemas.microsoft.com/office/word/2010/wordprocessingShape" mc:Ignorable="w14 w15 w16se w16cid w16 w16cex w16sdtdh wp14">
   <w:p>
     <w:pPr>
       <w:pStyle w:val="Header"/>
@@ -1868,14 +2010,26 @@
       <w:rPr>
         <w:b/>
       </w:rPr>
-      <w:t>Can bike times predict run times in Triathlons</w:t>
+      <w:t>What best predicts</w:t>
+    </w:r>
+    <w:r>
+      <w:rPr>
+        <w:b/>
+      </w:rPr>
+      <w:t xml:space="preserve"> run times in Triathlons</w:t>
+    </w:r>
+    <w:r>
+      <w:rPr>
+        <w:b/>
+      </w:rPr>
+      <w:t>?</w:t>
     </w:r>
   </w:p>
 </w:hdr>
 </file>
 
 <file path=word/numbering.xml><?xml version="1.0" encoding="utf-8"?>
-<w:numbering xmlns:wpc="http://schemas.microsoft.com/office/word/2010/wordprocessingCanvas" xmlns:cx="http://schemas.microsoft.com/office/drawing/2014/chartex" xmlns:cx1="http://schemas.microsoft.com/office/drawing/2015/9/8/chartex" xmlns:mc="http://schemas.openxmlformats.org/markup-compatibility/2006" xmlns:o="urn:schemas-microsoft-com:office:office" xmlns:r="http://schemas.openxmlformats.org/officeDocument/2006/relationships" xmlns:m="http://schemas.openxmlformats.org/officeDocument/2006/math" xmlns:v="urn:schemas-microsoft-com:vml" xmlns:wp14="http://schemas.microsoft.com/office/word/2010/wordprocessingDrawing" xmlns:wp="http://schemas.openxmlformats.org/drawingml/2006/wordprocessingDrawing" xmlns:w10="urn:schemas-microsoft-com:office:word" xmlns:w="http://schemas.openxmlformats.org/wordprocessingml/2006/main" xmlns:w14="http://schemas.microsoft.com/office/word/2010/wordml" xmlns:w15="http://schemas.microsoft.com/office/word/2012/wordml" xmlns:w16se="http://schemas.microsoft.com/office/word/2015/wordml/symex" xmlns:wpg="http://schemas.microsoft.com/office/word/2010/wordprocessingGroup" xmlns:wpi="http://schemas.microsoft.com/office/word/2010/wordprocessingInk" xmlns:wne="http://schemas.microsoft.com/office/word/2006/wordml" xmlns:wps="http://schemas.microsoft.com/office/word/2010/wordprocessingShape" mc:Ignorable="w14 w15 w16se wp14">
+<w:numbering xmlns:wpc="http://schemas.microsoft.com/office/word/2010/wordprocessingCanvas" xmlns:cx="http://schemas.microsoft.com/office/drawing/2014/chartex" xmlns:cx1="http://schemas.microsoft.com/office/drawing/2015/9/8/chartex" xmlns:cx2="http://schemas.microsoft.com/office/drawing/2015/10/21/chartex" xmlns:cx3="http://schemas.microsoft.com/office/drawing/2016/5/9/chartex" xmlns:cx4="http://schemas.microsoft.com/office/drawing/2016/5/10/chartex" xmlns:cx5="http://schemas.microsoft.com/office/drawing/2016/5/11/chartex" xmlns:cx6="http://schemas.microsoft.com/office/drawing/2016/5/12/chartex" xmlns:cx7="http://schemas.microsoft.com/office/drawing/2016/5/13/chartex" xmlns:cx8="http://schemas.microsoft.com/office/drawing/2016/5/14/chartex" xmlns:mc="http://schemas.openxmlformats.org/markup-compatibility/2006" xmlns:aink="http://schemas.microsoft.com/office/drawing/2016/ink" xmlns:am3d="http://schemas.microsoft.com/office/drawing/2017/model3d" xmlns:o="urn:schemas-microsoft-com:office:office" xmlns:oel="http://schemas.microsoft.com/office/2019/extlst" xmlns:r="http://schemas.openxmlformats.org/officeDocument/2006/relationships" xmlns:m="http://schemas.openxmlformats.org/officeDocument/2006/math" xmlns:v="urn:schemas-microsoft-com:vml" xmlns:wp14="http://schemas.microsoft.com/office/word/2010/wordprocessingDrawing" xmlns:wp="http://schemas.openxmlformats.org/drawingml/2006/wordprocessingDrawing" xmlns:w10="urn:schemas-microsoft-com:office:word" xmlns:w="http://schemas.openxmlformats.org/wordprocessingml/2006/main" xmlns:w14="http://schemas.microsoft.com/office/word/2010/wordml" xmlns:w15="http://schemas.microsoft.com/office/word/2012/wordml" xmlns:w16cex="http://schemas.microsoft.com/office/word/2018/wordml/cex" xmlns:w16cid="http://schemas.microsoft.com/office/word/2016/wordml/cid" xmlns:w16="http://schemas.microsoft.com/office/word/2018/wordml" xmlns:w16sdtdh="http://schemas.microsoft.com/office/word/2020/wordml/sdtdatahash" xmlns:w16se="http://schemas.microsoft.com/office/word/2015/wordml/symex" xmlns:wpg="http://schemas.microsoft.com/office/word/2010/wordprocessingGroup" xmlns:wpi="http://schemas.microsoft.com/office/word/2010/wordprocessingInk" xmlns:wne="http://schemas.microsoft.com/office/word/2006/wordml" xmlns:wps="http://schemas.microsoft.com/office/word/2010/wordprocessingShape" mc:Ignorable="w14 w15 w16se w16cid w16 w16cex w16sdtdh wp14">
   <w:abstractNum w:abstractNumId="0" w15:restartNumberingAfterBreak="0">
     <w:nsid w:val="00D50ED5"/>
     <w:multiLevelType w:val="hybridMultilevel"/>
@@ -2256,23 +2410,31 @@
       </w:pPr>
     </w:lvl>
   </w:abstractNum>
-  <w:num w:numId="1">
+  <w:num w:numId="1" w16cid:durableId="179053911">
     <w:abstractNumId w:val="3"/>
   </w:num>
-  <w:num w:numId="2">
+  <w:num w:numId="2" w16cid:durableId="874662476">
     <w:abstractNumId w:val="1"/>
   </w:num>
-  <w:num w:numId="3">
+  <w:num w:numId="3" w16cid:durableId="893272144">
     <w:abstractNumId w:val="0"/>
   </w:num>
-  <w:num w:numId="4">
+  <w:num w:numId="4" w16cid:durableId="99494623">
     <w:abstractNumId w:val="2"/>
   </w:num>
 </w:numbering>
 </file>
 
+<file path=word/people.xml><?xml version="1.0" encoding="utf-8"?>
+<w15:people xmlns:wpc="http://schemas.microsoft.com/office/word/2010/wordprocessingCanvas" xmlns:cx="http://schemas.microsoft.com/office/drawing/2014/chartex" xmlns:cx1="http://schemas.microsoft.com/office/drawing/2015/9/8/chartex" xmlns:cx2="http://schemas.microsoft.com/office/drawing/2015/10/21/chartex" xmlns:cx3="http://schemas.microsoft.com/office/drawing/2016/5/9/chartex" xmlns:cx4="http://schemas.microsoft.com/office/drawing/2016/5/10/chartex" xmlns:cx5="http://schemas.microsoft.com/office/drawing/2016/5/11/chartex" xmlns:cx6="http://schemas.microsoft.com/office/drawing/2016/5/12/chartex" xmlns:cx7="http://schemas.microsoft.com/office/drawing/2016/5/13/chartex" xmlns:cx8="http://schemas.microsoft.com/office/drawing/2016/5/14/chartex" xmlns:mc="http://schemas.openxmlformats.org/markup-compatibility/2006" xmlns:aink="http://schemas.microsoft.com/office/drawing/2016/ink" xmlns:am3d="http://schemas.microsoft.com/office/drawing/2017/model3d" xmlns:o="urn:schemas-microsoft-com:office:office" xmlns:oel="http://schemas.microsoft.com/office/2019/extlst" xmlns:r="http://schemas.openxmlformats.org/officeDocument/2006/relationships" xmlns:m="http://schemas.openxmlformats.org/officeDocument/2006/math" xmlns:v="urn:schemas-microsoft-com:vml" xmlns:wp14="http://schemas.microsoft.com/office/word/2010/wordprocessingDrawing" xmlns:wp="http://schemas.openxmlformats.org/drawingml/2006/wordprocessingDrawing" xmlns:w10="urn:schemas-microsoft-com:office:word" xmlns:w="http://schemas.openxmlformats.org/wordprocessingml/2006/main" xmlns:w14="http://schemas.microsoft.com/office/word/2010/wordml" xmlns:w15="http://schemas.microsoft.com/office/word/2012/wordml" xmlns:w16cex="http://schemas.microsoft.com/office/word/2018/wordml/cex" xmlns:w16cid="http://schemas.microsoft.com/office/word/2016/wordml/cid" xmlns:w16="http://schemas.microsoft.com/office/word/2018/wordml" xmlns:w16sdtdh="http://schemas.microsoft.com/office/word/2020/wordml/sdtdatahash" xmlns:w16se="http://schemas.microsoft.com/office/word/2015/wordml/symex" xmlns:wpg="http://schemas.microsoft.com/office/word/2010/wordprocessingGroup" xmlns:wpi="http://schemas.microsoft.com/office/word/2010/wordprocessingInk" xmlns:wne="http://schemas.microsoft.com/office/word/2006/wordml" xmlns:wps="http://schemas.microsoft.com/office/word/2010/wordprocessingShape" mc:Ignorable="w14 w15 w16se w16cid w16 w16cex w16sdtdh wp14">
+  <w15:person w15:author="Ivan Ramler">
+    <w15:presenceInfo w15:providerId="AD" w15:userId="S-1-5-21-484763869-412668190-725345543-24282"/>
+  </w15:person>
+</w15:people>
+</file>
+
 <file path=word/styles.xml><?xml version="1.0" encoding="utf-8"?>
-<w:styles xmlns:mc="http://schemas.openxmlformats.org/markup-compatibility/2006" xmlns:r="http://schemas.openxmlformats.org/officeDocument/2006/relationships" xmlns:w="http://schemas.openxmlformats.org/wordprocessingml/2006/main" xmlns:w14="http://schemas.microsoft.com/office/word/2010/wordml" xmlns:w15="http://schemas.microsoft.com/office/word/2012/wordml" xmlns:w16se="http://schemas.microsoft.com/office/word/2015/wordml/symex" mc:Ignorable="w14 w15 w16se">
+<w:styles xmlns:mc="http://schemas.openxmlformats.org/markup-compatibility/2006" xmlns:r="http://schemas.openxmlformats.org/officeDocument/2006/relationships" xmlns:w="http://schemas.openxmlformats.org/wordprocessingml/2006/main" xmlns:w14="http://schemas.microsoft.com/office/word/2010/wordml" xmlns:w15="http://schemas.microsoft.com/office/word/2012/wordml" xmlns:w16cex="http://schemas.microsoft.com/office/word/2018/wordml/cex" xmlns:w16cid="http://schemas.microsoft.com/office/word/2016/wordml/cid" xmlns:w16="http://schemas.microsoft.com/office/word/2018/wordml" xmlns:w16sdtdh="http://schemas.microsoft.com/office/word/2020/wordml/sdtdatahash" xmlns:w16se="http://schemas.microsoft.com/office/word/2015/wordml/symex" mc:Ignorable="w14 w15 w16se w16cid w16 w16cex w16sdtdh">
   <w:docDefaults>
     <w:rPrDefault>
       <w:rPr>
@@ -2288,7 +2450,7 @@
       </w:pPr>
     </w:pPrDefault>
   </w:docDefaults>
-  <w:latentStyles w:defLockedState="0" w:defUIPriority="99" w:defSemiHidden="0" w:defUnhideWhenUsed="0" w:defQFormat="0" w:count="371">
+  <w:latentStyles w:defLockedState="0" w:defUIPriority="99" w:defSemiHidden="0" w:defUnhideWhenUsed="0" w:defQFormat="0" w:count="376">
     <w:lsdException w:name="Normal" w:uiPriority="0" w:qFormat="1"/>
     <w:lsdException w:name="heading 1" w:uiPriority="9" w:qFormat="1"/>
     <w:lsdException w:name="heading 2" w:semiHidden="1" w:uiPriority="9" w:unhideWhenUsed="1" w:qFormat="1"/>
@@ -2660,6 +2822,11 @@
     <w:lsdException w:name="List Table 5 Dark Accent 6" w:uiPriority="50"/>
     <w:lsdException w:name="List Table 6 Colorful Accent 6" w:uiPriority="51"/>
     <w:lsdException w:name="List Table 7 Colorful Accent 6" w:uiPriority="52"/>
+    <w:lsdException w:name="Mention" w:semiHidden="1" w:unhideWhenUsed="1"/>
+    <w:lsdException w:name="Smart Hyperlink" w:semiHidden="1" w:unhideWhenUsed="1"/>
+    <w:lsdException w:name="Hashtag" w:semiHidden="1" w:unhideWhenUsed="1"/>
+    <w:lsdException w:name="Unresolved Mention" w:semiHidden="1" w:unhideWhenUsed="1"/>
+    <w:lsdException w:name="Smart Link" w:semiHidden="1" w:unhideWhenUsed="1"/>
   </w:latentStyles>
   <w:style w:type="paragraph" w:default="1" w:styleId="Normal">
     <w:name w:val="Normal"/>
@@ -2818,6 +2985,84 @@
     </w:pPr>
     <w:rPr>
       <w:rFonts w:ascii="Consolas" w:hAnsi="Consolas"/>
+    </w:rPr>
+  </w:style>
+  <w:style w:type="character" w:styleId="PlaceholderText">
+    <w:name w:val="Placeholder Text"/>
+    <w:basedOn w:val="DefaultParagraphFont"/>
+    <w:uiPriority w:val="99"/>
+    <w:semiHidden/>
+    <w:rsid w:val="00C33EBF"/>
+    <w:rPr>
+      <w:color w:val="808080"/>
+    </w:rPr>
+  </w:style>
+  <w:style w:type="character" w:styleId="CommentReference">
+    <w:name w:val="annotation reference"/>
+    <w:basedOn w:val="DefaultParagraphFont"/>
+    <w:uiPriority w:val="99"/>
+    <w:semiHidden/>
+    <w:unhideWhenUsed/>
+    <w:rsid w:val="007A5D5E"/>
+    <w:rPr>
+      <w:sz w:val="16"/>
+      <w:szCs w:val="16"/>
+    </w:rPr>
+  </w:style>
+  <w:style w:type="paragraph" w:styleId="CommentText">
+    <w:name w:val="annotation text"/>
+    <w:basedOn w:val="Normal"/>
+    <w:link w:val="CommentTextChar"/>
+    <w:uiPriority w:val="99"/>
+    <w:semiHidden/>
+    <w:unhideWhenUsed/>
+    <w:rsid w:val="007A5D5E"/>
+    <w:pPr>
+      <w:spacing w:line="240" w:lineRule="auto"/>
+    </w:pPr>
+    <w:rPr>
+      <w:sz w:val="20"/>
+      <w:szCs w:val="20"/>
+    </w:rPr>
+  </w:style>
+  <w:style w:type="character" w:customStyle="1" w:styleId="CommentTextChar">
+    <w:name w:val="Comment Text Char"/>
+    <w:basedOn w:val="DefaultParagraphFont"/>
+    <w:link w:val="CommentText"/>
+    <w:uiPriority w:val="99"/>
+    <w:semiHidden/>
+    <w:rsid w:val="007A5D5E"/>
+    <w:rPr>
+      <w:sz w:val="20"/>
+      <w:szCs w:val="20"/>
+    </w:rPr>
+  </w:style>
+  <w:style w:type="paragraph" w:styleId="CommentSubject">
+    <w:name w:val="annotation subject"/>
+    <w:basedOn w:val="CommentText"/>
+    <w:next w:val="CommentText"/>
+    <w:link w:val="CommentSubjectChar"/>
+    <w:uiPriority w:val="99"/>
+    <w:semiHidden/>
+    <w:unhideWhenUsed/>
+    <w:rsid w:val="007A5D5E"/>
+    <w:rPr>
+      <w:b/>
+      <w:bCs/>
+    </w:rPr>
+  </w:style>
+  <w:style w:type="character" w:customStyle="1" w:styleId="CommentSubjectChar">
+    <w:name w:val="Comment Subject Char"/>
+    <w:basedOn w:val="CommentTextChar"/>
+    <w:link w:val="CommentSubject"/>
+    <w:uiPriority w:val="99"/>
+    <w:semiHidden/>
+    <w:rsid w:val="007A5D5E"/>
+    <w:rPr>
+      <w:b/>
+      <w:bCs/>
+      <w:sz w:val="20"/>
+      <w:szCs w:val="20"/>
     </w:rPr>
   </w:style>
 </w:styles>
